--- a/trunk/Rapports Conception/Rapport_seq_final.docx
+++ b/trunk/Rapports Conception/Rapport_seq_final.docx
@@ -1,7 +1,686 @@
 
 <file path=word/document.xml><?xml version="1.0" encoding="utf-8"?>
-<w:document xmlns:ve="http://schemas.openxmlformats.org/markup-compatibility/2006" xmlns:o="urn:schemas-microsoft-com:office:office" xmlns:r="http://schemas.openxmlformats.org/officeDocument/2006/relationships" xmlns:m="http://schemas.openxmlformats.org/officeDocument/2006/math" xmlns:v="urn:schemas-microsoft-com:vml" xmlns:wp="http://schemas.openxmlformats.org/drawingml/2006/wordprocessingDrawing" xmlns:w10="urn:schemas-microsoft-com:office:word" xmlns:w="http://schemas.openxmlformats.org/wordprocessingml/2006/main" xmlns:wne="http://schemas.microsoft.com/office/word/2006/wordml">
+<w:document xmlns:wpc="http://schemas.microsoft.com/office/word/2010/wordprocessingCanvas" xmlns:mc="http://schemas.openxmlformats.org/markup-compatibility/2006" xmlns:o="urn:schemas-microsoft-com:office:office" xmlns:r="http://schemas.openxmlformats.org/officeDocument/2006/relationships" xmlns:m="http://schemas.openxmlformats.org/officeDocument/2006/math" xmlns:v="urn:schemas-microsoft-com:vml" xmlns:wp14="http://schemas.microsoft.com/office/word/2010/wordprocessingDrawing" xmlns:wp="http://schemas.openxmlformats.org/drawingml/2006/wordprocessingDrawing" xmlns:w10="urn:schemas-microsoft-com:office:word" xmlns:w="http://schemas.openxmlformats.org/wordprocessingml/2006/main" xmlns:w14="http://schemas.microsoft.com/office/word/2010/wordml" xmlns:wpg="http://schemas.microsoft.com/office/word/2010/wordprocessingGroup" xmlns:wpi="http://schemas.microsoft.com/office/word/2010/wordprocessingInk" xmlns:wne="http://schemas.microsoft.com/office/word/2006/wordml" xmlns:wps="http://schemas.microsoft.com/office/word/2010/wordprocessingShape" mc:Ignorable="w14 wp14">
   <w:body>
+    <w:sdt>
+      <w:sdtPr>
+        <w:rPr>
+          <w:sz w:val="140"/>
+          <w:szCs w:val="140"/>
+        </w:rPr>
+        <w:id w:val="1099294614"/>
+        <w:docPartObj>
+          <w:docPartGallery w:val="Cover Pages"/>
+          <w:docPartUnique/>
+        </w:docPartObj>
+      </w:sdtPr>
+      <w:sdtEndPr>
+        <w:rPr>
+          <w:rFonts w:asciiTheme="minorHAnsi" w:eastAsiaTheme="minorHAnsi" w:hAnsiTheme="minorHAnsi" w:cstheme="minorBidi"/>
+          <w:bCs/>
+          <w:color w:val="auto"/>
+          <w:spacing w:val="0"/>
+          <w:kern w:val="0"/>
+          <w:sz w:val="22"/>
+          <w:szCs w:val="22"/>
+        </w:rPr>
+      </w:sdtEndPr>
+      <w:sdtContent>
+        <w:tbl>
+          <w:tblPr>
+            <w:tblpPr w:leftFromText="187" w:rightFromText="187" w:bottomFromText="720" w:horzAnchor="margin" w:tblpYSpec="center"/>
+            <w:tblW w:w="5000" w:type="pct"/>
+            <w:tblLook w:val="04A0" w:firstRow="1" w:lastRow="0" w:firstColumn="1" w:lastColumn="0" w:noHBand="0" w:noVBand="1"/>
+          </w:tblPr>
+          <w:tblGrid>
+            <w:gridCol w:w="9288"/>
+          </w:tblGrid>
+          <w:tr>
+            <w:tc>
+              <w:tcPr>
+                <w:tcW w:w="10296" w:type="dxa"/>
+              </w:tcPr>
+              <w:p>
+                <w:pPr>
+                  <w:pStyle w:val="Titre"/>
+                  <w:rPr>
+                    <w:sz w:val="140"/>
+                    <w:szCs w:val="140"/>
+                  </w:rPr>
+                </w:pPr>
+                <w:sdt>
+                  <w:sdtPr>
+                    <w:rPr>
+                      <w:sz w:val="96"/>
+                      <w:szCs w:val="140"/>
+                      <w:lang w:eastAsia="ja-JP" w:bidi="en-US"/>
+                    </w:rPr>
+                    <w:alias w:val="Titre"/>
+                    <w:id w:val="1934172987"/>
+                    <w:placeholder>
+                      <w:docPart w:val="47A28443B1674A8A9150051FD392D318"/>
+                    </w:placeholder>
+                    <w:dataBinding w:prefixMappings="xmlns:ns0='http://schemas.openxmlformats.org/package/2006/metadata/core-properties' xmlns:ns1='http://purl.org/dc/elements/1.1/'" w:xpath="/ns0:coreProperties[1]/ns1:title[1]" w:storeItemID="{6C3C8BC8-F283-45AE-878A-BAB7291924A1}"/>
+                    <w:text/>
+                  </w:sdtPr>
+                  <w:sdtContent>
+                    <w:r>
+                      <w:rPr>
+                        <w:sz w:val="96"/>
+                        <w:szCs w:val="140"/>
+                        <w:lang w:eastAsia="ja-JP" w:bidi="en-US"/>
+                      </w:rPr>
+                      <w:t>Diagrammes de séquence  du projet URM</w:t>
+                    </w:r>
+                  </w:sdtContent>
+                </w:sdt>
+              </w:p>
+            </w:tc>
+          </w:tr>
+          <w:tr>
+            <w:tc>
+              <w:tcPr>
+                <w:tcW w:w="0" w:type="auto"/>
+                <w:vAlign w:val="bottom"/>
+              </w:tcPr>
+              <w:p>
+                <w:pPr>
+                  <w:pStyle w:val="Sous-titre"/>
+                </w:pPr>
+                <w:sdt>
+                  <w:sdtPr>
+                    <w:rPr>
+                      <w:sz w:val="44"/>
+                      <w:szCs w:val="44"/>
+                      <w:lang w:val="en-US" w:eastAsia="ja-JP" w:bidi="en-US"/>
+                    </w:rPr>
+                    <w:alias w:val="Sous-titre"/>
+                    <w:id w:val="-899293849"/>
+                    <w:placeholder>
+                      <w:docPart w:val="20F077989BB34051B8AFA16C14F654A3"/>
+                    </w:placeholder>
+                    <w:dataBinding w:prefixMappings="xmlns:ns0='http://schemas.openxmlformats.org/package/2006/metadata/core-properties' xmlns:ns1='http://purl.org/dc/elements/1.1/'" w:xpath="/ns0:coreProperties[1]/ns1:subject[1]" w:storeItemID="{6C3C8BC8-F283-45AE-878A-BAB7291924A1}"/>
+                    <w:text/>
+                  </w:sdtPr>
+                  <w:sdtContent>
+                    <w:proofErr w:type="spellStart"/>
+                    <w:r>
+                      <w:rPr>
+                        <w:sz w:val="44"/>
+                        <w:szCs w:val="44"/>
+                        <w:lang w:eastAsia="ja-JP" w:bidi="en-US"/>
+                      </w:rPr>
+                      <w:t>University</w:t>
+                    </w:r>
+                    <w:proofErr w:type="spellEnd"/>
+                    <w:r>
+                      <w:rPr>
+                        <w:sz w:val="44"/>
+                        <w:szCs w:val="44"/>
+                        <w:lang w:eastAsia="ja-JP" w:bidi="en-US"/>
+                      </w:rPr>
+                      <w:t xml:space="preserve"> </w:t>
+                    </w:r>
+                    <w:proofErr w:type="spellStart"/>
+                    <w:r>
+                      <w:rPr>
+                        <w:sz w:val="44"/>
+                        <w:szCs w:val="44"/>
+                        <w:lang w:eastAsia="ja-JP" w:bidi="en-US"/>
+                      </w:rPr>
+                      <w:t>Resources</w:t>
+                    </w:r>
+                    <w:proofErr w:type="spellEnd"/>
+                    <w:r>
+                      <w:rPr>
+                        <w:sz w:val="44"/>
+                        <w:szCs w:val="44"/>
+                        <w:lang w:eastAsia="ja-JP" w:bidi="en-US"/>
+                      </w:rPr>
+                      <w:t xml:space="preserve"> Management</w:t>
+                    </w:r>
+                  </w:sdtContent>
+                </w:sdt>
+              </w:p>
+            </w:tc>
+          </w:tr>
+          <w:tr>
+            <w:trPr>
+              <w:trHeight w:val="1152"/>
+            </w:trPr>
+            <w:tc>
+              <w:tcPr>
+                <w:tcW w:w="0" w:type="auto"/>
+                <w:vAlign w:val="bottom"/>
+              </w:tcPr>
+              <w:p>
+                <w:pPr>
+                  <w:rPr>
+                    <w:color w:val="000000" w:themeColor="text1"/>
+                    <w:sz w:val="24"/>
+                    <w:szCs w:val="24"/>
+                  </w:rPr>
+                </w:pPr>
+                <w:sdt>
+                  <w:sdtPr>
+                    <w:rPr>
+                      <w:color w:val="000000" w:themeColor="text1"/>
+                      <w:sz w:val="24"/>
+                      <w:szCs w:val="24"/>
+                    </w:rPr>
+                    <w:alias w:val="Résumé"/>
+                    <w:id w:val="624198434"/>
+                    <w:placeholder>
+                      <w:docPart w:val="6E245D20239D4079AA2A36F6A0219416"/>
+                    </w:placeholder>
+                    <w:dataBinding w:prefixMappings="xmlns:ns0='http://schemas.microsoft.com/office/2006/coverPageProps'" w:xpath="/ns0:CoverPageProperties[1]/ns0:Abstract[1]" w:storeItemID="{55AF091B-3C7A-41E3-B477-F2FDAA23CFDA}"/>
+                    <w:text/>
+                  </w:sdtPr>
+                  <w:sdtContent>
+                    <w:r>
+                      <w:rPr>
+                        <w:color w:val="000000" w:themeColor="text1"/>
+                        <w:sz w:val="24"/>
+                        <w:szCs w:val="24"/>
+                      </w:rPr>
+                      <w:t xml:space="preserve"> Résumé des diagrammes de séquence du logiciel de gestion de réservation des salles et de la consultation de planning : URM. </w:t>
+                    </w:r>
+                  </w:sdtContent>
+                </w:sdt>
+              </w:p>
+            </w:tc>
+          </w:tr>
+        </w:tbl>
+        <w:p>
+          <w:pPr>
+            <w:rPr>
+              <w:b/>
+              <w:lang w:eastAsia="fr-FR"/>
+            </w:rPr>
+          </w:pPr>
+          <w:r>
+            <w:rPr>
+              <w:noProof/>
+            </w:rPr>
+            <w:pict>
+              <v:rect id="Rectangle 52" o:spid="_x0000_s1037" style="position:absolute;margin-left:0;margin-top:0;width:612pt;height:11in;z-index:-251644928;visibility:visible;mso-wrap-style:square;mso-width-percent:1000;mso-height-percent:1000;mso-wrap-distance-left:9pt;mso-wrap-distance-top:0;mso-wrap-distance-right:9pt;mso-wrap-distance-bottom:0;mso-position-horizontal:center;mso-position-horizontal-relative:page;mso-position-vertical:center;mso-position-vertical-relative:page;mso-width-percent:1000;mso-height-percent:1000;mso-width-relative:page;mso-height-relative:page;v-text-anchor:middle" o:gfxdata="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" stroked="f" strokeweight="2pt">
+                <v:fill r:id="rId10" o:title="" recolor="t" rotate="t" type="frame"/>
+                <v:imagedata recolortarget="#3f3f3f [801]"/>
+                <w10:wrap anchorx="page" anchory="page"/>
+              </v:rect>
+            </w:pict>
+          </w:r>
+          <w:r>
+            <w:rPr>
+              <w:noProof/>
+            </w:rPr>
+            <w:pict>
+              <v:shapetype id="_x0000_t202" coordsize="21600,21600" o:spt="202" path="m,l,21600r21600,l21600,xe">
+                <v:stroke joinstyle="miter"/>
+                <v:path gradientshapeok="t" o:connecttype="rect"/>
+              </v:shapetype>
+              <v:shape id="Zone de texte 53" o:spid="_x0000_s1036" type="#_x0000_t202" style="position:absolute;margin-left:0;margin-top:0;width:468pt;height:30.7pt;z-index:251669504;visibility:visible;mso-wrap-style:square;mso-width-percent:1000;mso-height-percent:150;mso-left-percent:0;mso-wrap-distance-left:9pt;mso-wrap-distance-top:0;mso-wrap-distance-right:9pt;mso-wrap-distance-bottom:0;mso-position-horizontal-relative:margin;mso-position-vertical:bottom;mso-position-vertical-relative:margin;mso-width-percent:1000;mso-height-percent:150;mso-left-percent:0;mso-width-relative:margin;mso-height-relative:margin;v-text-anchor:bottom" o:gfxdata="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" filled="f" stroked="f" strokeweight=".5pt">
+                <v:textbox style="mso-fit-shape-to-text:t">
+                  <w:txbxContent>
+                    <w:sdt>
+                      <w:sdtPr>
+                        <w:id w:val="1631521841"/>
+                        <w:date w:fullDate="2012-03-05T00:00:00Z">
+                          <w:dateFormat w:val="dd/MM/yyyy"/>
+                          <w:lid w:val="fr-FR"/>
+                          <w:storeMappedDataAs w:val="dateTime"/>
+                          <w:calendar w:val="gregorian"/>
+                        </w:date>
+                      </w:sdtPr>
+                      <w:sdtContent>
+                        <w:p>
+                          <w:pPr>
+                            <w:pStyle w:val="Sous-titre"/>
+                            <w:spacing w:after="0" w:line="240" w:lineRule="auto"/>
+                          </w:pPr>
+                          <w:r>
+                            <w:t>05/03/2012</w:t>
+                          </w:r>
+                        </w:p>
+                      </w:sdtContent>
+                    </w:sdt>
+                  </w:txbxContent>
+                </v:textbox>
+                <w10:wrap anchorx="margin" anchory="margin"/>
+              </v:shape>
+            </w:pict>
+          </w:r>
+          <w:r>
+            <w:rPr>
+              <w:noProof/>
+            </w:rPr>
+            <w:pict>
+              <v:rect id="Rectangle 54" o:spid="_x0000_s1035" style="position:absolute;margin-left:0;margin-top:0;width:468pt;height:162pt;z-index:251670528;visibility:visible;mso-wrap-style:square;mso-width-percent:1000;mso-height-percent:250;mso-wrap-distance-left:9pt;mso-wrap-distance-top:0;mso-wrap-distance-right:9pt;mso-wrap-distance-bottom:0;mso-position-horizontal:center;mso-position-horizontal-relative:page;mso-position-vertical:top;mso-position-vertical-relative:page;mso-width-percent:1000;mso-height-percent:250;mso-width-relative:margin;mso-height-relative:margin;v-text-anchor:middle" o:gfxdata="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" fillcolor="white [3201]" strokecolor="#95b3d7 [1940]" strokeweight="1pt">
+                <v:fill color2="#b8cce4 [1300]" focusposition="1" focussize="" focus="100%" type="gradient"/>
+                <v:shadow type="perspective" color="#243f60 [1604]" opacity=".5" offset="1pt" offset2="-3pt"/>
+                <v:textbox>
+                  <w:txbxContent>
+                    <w:p>
+                      <w:pPr>
+                        <w:jc w:val="center"/>
+                        <w:rPr>
+                          <w:rFonts w:asciiTheme="majorHAnsi" w:hAnsiTheme="majorHAnsi"/>
+                          <w:b/>
+                          <w:color w:val="000066"/>
+                          <w:sz w:val="44"/>
+                        </w:rPr>
+                      </w:pPr>
+                      <w:r>
+                        <w:rPr>
+                          <w:rFonts w:asciiTheme="majorHAnsi" w:hAnsiTheme="majorHAnsi"/>
+                          <w:b/>
+                          <w:color w:val="000066"/>
+                          <w:sz w:val="44"/>
+                        </w:rPr>
+                        <w:t>Camille Raymond – Christophe Gire</w:t>
+                      </w:r>
+                      <w:r>
+                        <w:rPr>
+                          <w:rFonts w:asciiTheme="majorHAnsi" w:hAnsiTheme="majorHAnsi"/>
+                          <w:b/>
+                          <w:color w:val="000066"/>
+                          <w:sz w:val="44"/>
+                        </w:rPr>
+                        <w:br/>
+                        <w:t xml:space="preserve"> Damien </w:t>
+                      </w:r>
+                      <w:proofErr w:type="spellStart"/>
+                      <w:r>
+                        <w:rPr>
+                          <w:rFonts w:asciiTheme="majorHAnsi" w:hAnsiTheme="majorHAnsi"/>
+                          <w:b/>
+                          <w:color w:val="000066"/>
+                          <w:sz w:val="44"/>
+                        </w:rPr>
+                        <w:t>Sendner</w:t>
+                      </w:r>
+                      <w:proofErr w:type="spellEnd"/>
+                      <w:r>
+                        <w:rPr>
+                          <w:rFonts w:asciiTheme="majorHAnsi" w:hAnsiTheme="majorHAnsi"/>
+                          <w:b/>
+                          <w:color w:val="000066"/>
+                          <w:sz w:val="44"/>
+                        </w:rPr>
+                        <w:t xml:space="preserve"> – Thibaut Rouquette</w:t>
+                      </w:r>
+                    </w:p>
+                  </w:txbxContent>
+                </v:textbox>
+                <w10:wrap anchorx="page" anchory="page"/>
+              </v:rect>
+            </w:pict>
+          </w:r>
+          <w:r>
+            <w:rPr>
+              <w:noProof/>
+            </w:rPr>
+            <w:pict>
+              <v:rect id="Rectangle 55" o:spid="_x0000_s1034" style="position:absolute;margin-left:0;margin-top:0;width:468pt;height:2.85pt;z-index:251672576;visibility:visible;mso-wrap-style:square;mso-width-percent:1000;mso-height-percent:0;mso-wrap-distance-left:9pt;mso-wrap-distance-top:0;mso-wrap-distance-right:9pt;mso-wrap-distance-bottom:0;mso-position-horizontal:center;mso-position-horizontal-relative:margin;mso-position-vertical:bottom;mso-position-vertical-relative:margin;mso-width-percent:1000;mso-height-percent:0;mso-width-relative:margin;mso-height-relative:margin;v-text-anchor:middle" o:gfxdata="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" fillcolor="#4f81bd [3204]" stroked="f" strokeweight="2pt">
+                <w10:wrap anchorx="margin" anchory="margin"/>
+              </v:rect>
+            </w:pict>
+          </w:r>
+          <w:r>
+            <w:rPr>
+              <w:bCs/>
+              <w:lang w:eastAsia="fr-FR"/>
+            </w:rPr>
+            <w:br w:type="page"/>
+          </w:r>
+        </w:p>
+      </w:sdtContent>
+    </w:sdt>
+    <w:sdt>
+      <w:sdtPr>
+        <w:id w:val="50206821"/>
+        <w:docPartObj>
+          <w:docPartGallery w:val="Table of Contents"/>
+          <w:docPartUnique/>
+        </w:docPartObj>
+      </w:sdtPr>
+      <w:sdtEndPr>
+        <w:rPr>
+          <w:rFonts w:asciiTheme="minorHAnsi" w:eastAsiaTheme="minorHAnsi" w:hAnsiTheme="minorHAnsi" w:cstheme="minorBidi"/>
+          <w:color w:val="auto"/>
+          <w:sz w:val="22"/>
+          <w:szCs w:val="22"/>
+          <w:lang w:eastAsia="en-US"/>
+        </w:rPr>
+      </w:sdtEndPr>
+      <w:sdtContent>
+        <w:p>
+          <w:pPr>
+            <w:pStyle w:val="En-ttedetabledesmatires"/>
+          </w:pPr>
+          <w:r>
+            <w:t>Contenu</w:t>
+          </w:r>
+        </w:p>
+        <w:p>
+          <w:pPr>
+            <w:pStyle w:val="TM1"/>
+            <w:tabs>
+              <w:tab w:val="right" w:leader="dot" w:pos="9062"/>
+            </w:tabs>
+            <w:rPr>
+              <w:noProof/>
+            </w:rPr>
+          </w:pPr>
+          <w:r>
+            <w:fldChar w:fldCharType="begin"/>
+          </w:r>
+          <w:r>
+            <w:instrText xml:space="preserve"> TOC \o "1-3" \h \z \u </w:instrText>
+          </w:r>
+          <w:r>
+            <w:fldChar w:fldCharType="separate"/>
+          </w:r>
+          <w:hyperlink w:anchor="_Toc319168847" w:history="1">
+            <w:r>
+              <w:rPr>
+                <w:rStyle w:val="Lienhypertexte"/>
+                <w:noProof/>
+                <w:lang w:eastAsia="fr-FR"/>
+              </w:rPr>
+              <w:t>Diagramme de séquence – Login et Menu</w:t>
+            </w:r>
+            <w:r>
+              <w:rPr>
+                <w:noProof/>
+                <w:webHidden/>
+              </w:rPr>
+              <w:tab/>
+            </w:r>
+            <w:r>
+              <w:rPr>
+                <w:noProof/>
+                <w:webHidden/>
+              </w:rPr>
+              <w:fldChar w:fldCharType="begin"/>
+            </w:r>
+            <w:r>
+              <w:rPr>
+                <w:noProof/>
+                <w:webHidden/>
+              </w:rPr>
+              <w:instrText xml:space="preserve"> PAGEREF _Toc319168847 \h </w:instrText>
+            </w:r>
+            <w:r>
+              <w:rPr>
+                <w:noProof/>
+                <w:webHidden/>
+              </w:rPr>
+            </w:r>
+            <w:r>
+              <w:rPr>
+                <w:noProof/>
+                <w:webHidden/>
+              </w:rPr>
+              <w:fldChar w:fldCharType="separate"/>
+            </w:r>
+            <w:r>
+              <w:rPr>
+                <w:noProof/>
+                <w:webHidden/>
+              </w:rPr>
+              <w:t>2</w:t>
+            </w:r>
+            <w:r>
+              <w:rPr>
+                <w:noProof/>
+                <w:webHidden/>
+              </w:rPr>
+              <w:fldChar w:fldCharType="end"/>
+            </w:r>
+          </w:hyperlink>
+        </w:p>
+        <w:p>
+          <w:pPr>
+            <w:pStyle w:val="TM1"/>
+            <w:tabs>
+              <w:tab w:val="right" w:leader="dot" w:pos="9062"/>
+            </w:tabs>
+            <w:rPr>
+              <w:noProof/>
+            </w:rPr>
+          </w:pPr>
+          <w:hyperlink w:anchor="_Toc319168848" w:history="1">
+            <w:r>
+              <w:rPr>
+                <w:rStyle w:val="Lienhypertexte"/>
+                <w:noProof/>
+                <w:lang w:eastAsia="fr-FR"/>
+              </w:rPr>
+              <w:t>Diagramme de séquence – Consultation du planning</w:t>
+            </w:r>
+            <w:r>
+              <w:rPr>
+                <w:noProof/>
+                <w:webHidden/>
+              </w:rPr>
+              <w:tab/>
+            </w:r>
+            <w:r>
+              <w:rPr>
+                <w:noProof/>
+                <w:webHidden/>
+              </w:rPr>
+              <w:fldChar w:fldCharType="begin"/>
+            </w:r>
+            <w:r>
+              <w:rPr>
+                <w:noProof/>
+                <w:webHidden/>
+              </w:rPr>
+              <w:instrText xml:space="preserve"> PAGEREF _Toc319168848 \h </w:instrText>
+            </w:r>
+            <w:r>
+              <w:rPr>
+                <w:noProof/>
+                <w:webHidden/>
+              </w:rPr>
+            </w:r>
+            <w:r>
+              <w:rPr>
+                <w:noProof/>
+                <w:webHidden/>
+              </w:rPr>
+              <w:fldChar w:fldCharType="separate"/>
+            </w:r>
+            <w:r>
+              <w:rPr>
+                <w:noProof/>
+                <w:webHidden/>
+              </w:rPr>
+              <w:t>3</w:t>
+            </w:r>
+            <w:r>
+              <w:rPr>
+                <w:noProof/>
+                <w:webHidden/>
+              </w:rPr>
+              <w:fldChar w:fldCharType="end"/>
+            </w:r>
+          </w:hyperlink>
+        </w:p>
+        <w:p>
+          <w:pPr>
+            <w:pStyle w:val="TM1"/>
+            <w:tabs>
+              <w:tab w:val="right" w:leader="dot" w:pos="9062"/>
+            </w:tabs>
+            <w:rPr>
+              <w:noProof/>
+            </w:rPr>
+          </w:pPr>
+          <w:hyperlink w:anchor="_Toc319168849" w:history="1">
+            <w:r>
+              <w:rPr>
+                <w:rStyle w:val="Lienhypertexte"/>
+                <w:noProof/>
+                <w:lang w:eastAsia="fr-FR"/>
+              </w:rPr>
+              <w:t>Diagramme de séquence – Demande de réservation</w:t>
+            </w:r>
+            <w:r>
+              <w:rPr>
+                <w:noProof/>
+                <w:webHidden/>
+              </w:rPr>
+              <w:tab/>
+            </w:r>
+            <w:r>
+              <w:rPr>
+                <w:noProof/>
+                <w:webHidden/>
+              </w:rPr>
+              <w:fldChar w:fldCharType="begin"/>
+            </w:r>
+            <w:r>
+              <w:rPr>
+                <w:noProof/>
+                <w:webHidden/>
+              </w:rPr>
+              <w:instrText xml:space="preserve"> PAGEREF _Toc319168849 \h </w:instrText>
+            </w:r>
+            <w:r>
+              <w:rPr>
+                <w:noProof/>
+                <w:webHidden/>
+              </w:rPr>
+            </w:r>
+            <w:r>
+              <w:rPr>
+                <w:noProof/>
+                <w:webHidden/>
+              </w:rPr>
+              <w:fldChar w:fldCharType="separate"/>
+            </w:r>
+            <w:r>
+              <w:rPr>
+                <w:noProof/>
+                <w:webHidden/>
+              </w:rPr>
+              <w:t>4</w:t>
+            </w:r>
+            <w:r>
+              <w:rPr>
+                <w:noProof/>
+                <w:webHidden/>
+              </w:rPr>
+              <w:fldChar w:fldCharType="end"/>
+            </w:r>
+          </w:hyperlink>
+        </w:p>
+        <w:p>
+          <w:pPr>
+            <w:pStyle w:val="TM1"/>
+            <w:tabs>
+              <w:tab w:val="right" w:leader="dot" w:pos="9062"/>
+            </w:tabs>
+            <w:rPr>
+              <w:noProof/>
+            </w:rPr>
+          </w:pPr>
+          <w:hyperlink w:anchor="_Toc319168850" w:history="1">
+            <w:r>
+              <w:rPr>
+                <w:rStyle w:val="Lienhypertexte"/>
+                <w:noProof/>
+                <w:lang w:eastAsia="fr-FR"/>
+              </w:rPr>
+              <w:t>Diagramme de séquence – Traitement des demandes de réservation</w:t>
+            </w:r>
+            <w:r>
+              <w:rPr>
+                <w:noProof/>
+                <w:webHidden/>
+              </w:rPr>
+              <w:tab/>
+            </w:r>
+            <w:r>
+              <w:rPr>
+                <w:noProof/>
+                <w:webHidden/>
+              </w:rPr>
+              <w:fldChar w:fldCharType="begin"/>
+            </w:r>
+            <w:r>
+              <w:rPr>
+                <w:noProof/>
+                <w:webHidden/>
+              </w:rPr>
+              <w:instrText xml:space="preserve"> PAGEREF _Toc319168850 \h </w:instrText>
+            </w:r>
+            <w:r>
+              <w:rPr>
+                <w:noProof/>
+                <w:webHidden/>
+              </w:rPr>
+            </w:r>
+            <w:r>
+              <w:rPr>
+                <w:noProof/>
+                <w:webHidden/>
+              </w:rPr>
+              <w:fldChar w:fldCharType="separate"/>
+            </w:r>
+            <w:r>
+              <w:rPr>
+                <w:noProof/>
+                <w:webHidden/>
+              </w:rPr>
+              <w:t>6</w:t>
+            </w:r>
+            <w:r>
+              <w:rPr>
+                <w:noProof/>
+                <w:webHidden/>
+              </w:rPr>
+              <w:fldChar w:fldCharType="end"/>
+            </w:r>
+          </w:hyperlink>
+        </w:p>
+        <w:p>
+          <w:r>
+            <w:rPr>
+              <w:b/>
+              <w:bCs/>
+            </w:rPr>
+            <w:fldChar w:fldCharType="end"/>
+          </w:r>
+        </w:p>
+      </w:sdtContent>
+    </w:sdt>
+    <w:p>
+      <w:pPr>
+        <w:rPr>
+          <w:rFonts w:asciiTheme="majorHAnsi" w:eastAsiaTheme="majorEastAsia" w:hAnsiTheme="majorHAnsi" w:cstheme="majorBidi"/>
+          <w:b/>
+          <w:bCs/>
+          <w:noProof/>
+          <w:color w:val="365F91" w:themeColor="accent1" w:themeShade="BF"/>
+          <w:sz w:val="28"/>
+          <w:szCs w:val="28"/>
+          <w:lang w:eastAsia="fr-FR"/>
+        </w:rPr>
+      </w:pPr>
+      <w:bookmarkStart w:id="0" w:name="_GoBack"/>
+      <w:bookmarkEnd w:id="0"/>
+      <w:r>
+        <w:rPr>
+          <w:noProof/>
+          <w:lang w:eastAsia="fr-FR"/>
+        </w:rPr>
+        <w:br w:type="page"/>
+      </w:r>
+    </w:p>
     <w:p>
       <w:pPr>
         <w:pStyle w:val="Titre1"/>
@@ -10,11 +689,13 @@
           <w:lang w:eastAsia="fr-FR"/>
         </w:rPr>
       </w:pPr>
+      <w:bookmarkStart w:id="1" w:name="_Toc319168847"/>
       <w:r>
         <w:rPr>
           <w:noProof/>
           <w:lang w:eastAsia="fr-FR"/>
         </w:rPr>
+        <w:lastRenderedPageBreak/>
         <w:t>Diagramme de séquence – Login</w:t>
       </w:r>
       <w:r>
@@ -24,6 +705,7 @@
         </w:rPr>
         <w:t xml:space="preserve"> et Menu</w:t>
       </w:r>
+      <w:bookmarkEnd w:id="1"/>
     </w:p>
     <w:p>
       <w:pPr>
@@ -37,7 +719,7 @@
           <w:lang w:eastAsia="fr-FR"/>
         </w:rPr>
         <w:drawing>
-          <wp:anchor distT="0" distB="0" distL="114300" distR="114300" simplePos="0" relativeHeight="251666432" behindDoc="1" locked="0" layoutInCell="1" allowOverlap="1">
+          <wp:anchor distT="0" distB="0" distL="114300" distR="114300" simplePos="0" relativeHeight="251666432" behindDoc="1" locked="0" layoutInCell="1" allowOverlap="1" wp14:anchorId="13DE2A44" wp14:editId="4D08353D">
             <wp:simplePos x="0" y="0"/>
             <wp:positionH relativeFrom="margin">
               <wp:posOffset>483767</wp:posOffset>
@@ -62,7 +744,7 @@
                     </pic:cNvPicPr>
                   </pic:nvPicPr>
                   <pic:blipFill>
-                    <a:blip r:embed="rId5" cstate="print"/>
+                    <a:blip r:embed="rId11" cstate="print"/>
                     <a:stretch>
                       <a:fillRect/>
                     </a:stretch>
@@ -357,10 +1039,6 @@
           <w:lang w:eastAsia="fr-FR"/>
         </w:rPr>
         <w:pict>
-          <v:shapetype id="_x0000_t202" coordsize="21600,21600" o:spt="202" path="m,l,21600r21600,l21600,xe">
-            <v:stroke joinstyle="miter"/>
-            <v:path gradientshapeok="t" o:connecttype="rect"/>
-          </v:shapetype>
           <v:shape id="_x0000_s1030" type="#_x0000_t202" style="position:absolute;margin-left:91.25pt;margin-top:5.8pt;width:271.3pt;height:15.1pt;z-index:-251654144;visibility:visible;mso-position-horizontal-relative:margin" o:gfxdata="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" stroked="f">
             <v:textbox style="mso-next-textbox:#_x0000_s1030" inset="0,0,0,0">
               <w:txbxContent>
@@ -417,6 +1095,7 @@
       <w:pPr>
         <w:spacing w:after="0" w:line="240" w:lineRule="auto"/>
         <w:contextualSpacing/>
+        <w:jc w:val="both"/>
       </w:pPr>
       <w:r>
         <w:t xml:space="preserve">Lors de la création de l’objet </w:t>
@@ -460,12 +1139,14 @@
       <w:pPr>
         <w:spacing w:after="0" w:line="240" w:lineRule="auto"/>
         <w:contextualSpacing/>
-      </w:pPr>
-    </w:p>
-    <w:p>
-      <w:pPr>
-        <w:spacing w:after="0" w:line="240" w:lineRule="auto"/>
-        <w:contextualSpacing/>
+        <w:jc w:val="both"/>
+      </w:pPr>
+    </w:p>
+    <w:p>
+      <w:pPr>
+        <w:spacing w:after="0" w:line="240" w:lineRule="auto"/>
+        <w:contextualSpacing/>
+        <w:jc w:val="both"/>
       </w:pPr>
       <w:r>
         <w:t>Pour s’identifier, l’</w:t>
@@ -507,12 +1188,14 @@
       <w:pPr>
         <w:spacing w:after="0" w:line="240" w:lineRule="auto"/>
         <w:contextualSpacing/>
-      </w:pPr>
-    </w:p>
-    <w:p>
-      <w:pPr>
-        <w:spacing w:after="0" w:line="240" w:lineRule="auto"/>
-        <w:contextualSpacing/>
+        <w:jc w:val="both"/>
+      </w:pPr>
+    </w:p>
+    <w:p>
+      <w:pPr>
+        <w:spacing w:after="0" w:line="240" w:lineRule="auto"/>
+        <w:contextualSpacing/>
+        <w:jc w:val="both"/>
       </w:pPr>
       <w:r>
         <w:t xml:space="preserve">Ainsi, le </w:t>
@@ -538,26 +1221,29 @@
       <w:pPr>
         <w:spacing w:after="0" w:line="240" w:lineRule="auto"/>
         <w:contextualSpacing/>
-        <w:rPr>
-          <w:b/>
-          <w:lang w:eastAsia="fr-FR"/>
-        </w:rPr>
-      </w:pPr>
-    </w:p>
-    <w:p>
-      <w:pPr>
-        <w:spacing w:after="0" w:line="240" w:lineRule="auto"/>
-        <w:contextualSpacing/>
-        <w:rPr>
-          <w:b/>
-          <w:lang w:eastAsia="fr-FR"/>
-        </w:rPr>
-      </w:pPr>
-    </w:p>
-    <w:p>
-      <w:pPr>
-        <w:spacing w:after="0" w:line="240" w:lineRule="auto"/>
-        <w:contextualSpacing/>
+        <w:jc w:val="both"/>
+        <w:rPr>
+          <w:b/>
+          <w:lang w:eastAsia="fr-FR"/>
+        </w:rPr>
+      </w:pPr>
+    </w:p>
+    <w:p>
+      <w:pPr>
+        <w:spacing w:after="0" w:line="240" w:lineRule="auto"/>
+        <w:contextualSpacing/>
+        <w:jc w:val="both"/>
+        <w:rPr>
+          <w:b/>
+          <w:lang w:eastAsia="fr-FR"/>
+        </w:rPr>
+      </w:pPr>
+    </w:p>
+    <w:p>
+      <w:pPr>
+        <w:spacing w:after="0" w:line="240" w:lineRule="auto"/>
+        <w:contextualSpacing/>
+        <w:jc w:val="both"/>
         <w:rPr>
           <w:b/>
           <w:lang w:eastAsia="fr-FR"/>
@@ -575,6 +1261,7 @@
       <w:pPr>
         <w:spacing w:after="0" w:line="240" w:lineRule="auto"/>
         <w:contextualSpacing/>
+        <w:jc w:val="both"/>
         <w:rPr>
           <w:lang w:eastAsia="fr-FR"/>
         </w:rPr>
@@ -625,6 +1312,7 @@
       <w:pPr>
         <w:spacing w:after="0" w:line="240" w:lineRule="auto"/>
         <w:contextualSpacing/>
+        <w:jc w:val="both"/>
         <w:rPr>
           <w:lang w:eastAsia="fr-FR"/>
         </w:rPr>
@@ -691,6 +1379,7 @@
       <w:pPr>
         <w:spacing w:after="0" w:line="240" w:lineRule="auto"/>
         <w:contextualSpacing/>
+        <w:jc w:val="both"/>
         <w:rPr>
           <w:lang w:eastAsia="fr-FR"/>
         </w:rPr>
@@ -773,6 +1462,7 @@
       <w:pPr>
         <w:spacing w:after="0" w:line="240" w:lineRule="auto"/>
         <w:contextualSpacing/>
+        <w:jc w:val="both"/>
         <w:rPr>
           <w:lang w:eastAsia="fr-FR"/>
         </w:rPr>
@@ -802,6 +1492,7 @@
       <w:pPr>
         <w:spacing w:after="0" w:line="240" w:lineRule="auto"/>
         <w:contextualSpacing/>
+        <w:jc w:val="both"/>
         <w:rPr>
           <w:lang w:eastAsia="fr-FR"/>
         </w:rPr>
@@ -903,6 +1594,7 @@
       <w:pPr>
         <w:spacing w:after="0" w:line="240" w:lineRule="auto"/>
         <w:contextualSpacing/>
+        <w:jc w:val="both"/>
         <w:rPr>
           <w:lang w:eastAsia="fr-FR"/>
         </w:rPr>
@@ -948,6 +1640,7 @@
           <w:lang w:eastAsia="fr-FR"/>
         </w:rPr>
       </w:pPr>
+      <w:bookmarkStart w:id="2" w:name="_Toc319168848"/>
       <w:r>
         <w:rPr>
           <w:noProof/>
@@ -956,6 +1649,7 @@
         <w:lastRenderedPageBreak/>
         <w:t>Diagramme de séquence – Consultation du planning</w:t>
       </w:r>
+      <w:bookmarkEnd w:id="2"/>
     </w:p>
     <w:p>
       <w:pPr>
@@ -980,7 +1674,7 @@
           <w:lang w:eastAsia="fr-FR"/>
         </w:rPr>
         <w:drawing>
-          <wp:anchor distT="0" distB="0" distL="114300" distR="114300" simplePos="0" relativeHeight="251667456" behindDoc="1" locked="0" layoutInCell="1" allowOverlap="1">
+          <wp:anchor distT="0" distB="0" distL="114300" distR="114300" simplePos="0" relativeHeight="251667456" behindDoc="1" locked="0" layoutInCell="1" allowOverlap="1" wp14:anchorId="4EEF4A63" wp14:editId="4D05A104">
             <wp:simplePos x="0" y="0"/>
             <wp:positionH relativeFrom="column">
               <wp:posOffset>707050</wp:posOffset>
@@ -1005,7 +1699,7 @@
                     </pic:cNvPicPr>
                   </pic:nvPicPr>
                   <pic:blipFill>
-                    <a:blip r:embed="rId6" cstate="print"/>
+                    <a:blip r:embed="rId12" cstate="print"/>
                     <a:srcRect/>
                     <a:stretch>
                       <a:fillRect/>
@@ -1162,6 +1856,7 @@
       <w:pPr>
         <w:spacing w:after="0" w:line="240" w:lineRule="auto"/>
         <w:contextualSpacing/>
+        <w:jc w:val="both"/>
         <w:rPr>
           <w:b/>
           <w:lang w:eastAsia="fr-FR"/>
@@ -1179,6 +1874,7 @@
       <w:pPr>
         <w:spacing w:after="0" w:line="240" w:lineRule="auto"/>
         <w:contextualSpacing/>
+        <w:jc w:val="both"/>
       </w:pPr>
       <w:r>
         <w:t xml:space="preserve">La fenêtre </w:t>
@@ -1202,6 +1898,7 @@
       <w:pPr>
         <w:spacing w:after="0" w:line="240" w:lineRule="auto"/>
         <w:contextualSpacing/>
+        <w:jc w:val="both"/>
       </w:pPr>
       <w:proofErr w:type="spellStart"/>
       <w:r>
@@ -1233,6 +1930,7 @@
       <w:pPr>
         <w:spacing w:after="0" w:line="240" w:lineRule="auto"/>
         <w:contextualSpacing/>
+        <w:jc w:val="both"/>
       </w:pPr>
       <w:r>
         <w:t xml:space="preserve">La façade, qui ne fait que déléguer : elle demande à </w:t>
@@ -1265,6 +1963,7 @@
       <w:pPr>
         <w:spacing w:after="0" w:line="240" w:lineRule="auto"/>
         <w:contextualSpacing/>
+        <w:jc w:val="both"/>
       </w:pPr>
       <w:r>
         <w:t xml:space="preserve">Une fois les informations récupérées, </w:t>
@@ -1282,6 +1981,7 @@
       <w:pPr>
         <w:spacing w:after="0" w:line="240" w:lineRule="auto"/>
         <w:contextualSpacing/>
+        <w:jc w:val="both"/>
         <w:rPr>
           <w:lang w:eastAsia="fr-FR"/>
         </w:rPr>
@@ -1297,6 +1997,7 @@
       <w:pPr>
         <w:spacing w:after="0" w:line="240" w:lineRule="auto"/>
         <w:contextualSpacing/>
+        <w:jc w:val="both"/>
         <w:rPr>
           <w:lang w:eastAsia="fr-FR"/>
         </w:rPr>
@@ -1312,16 +2013,18 @@
       <w:pPr>
         <w:spacing w:after="0" w:line="240" w:lineRule="auto"/>
         <w:contextualSpacing/>
-        <w:rPr>
-          <w:b/>
-          <w:lang w:eastAsia="fr-FR"/>
-        </w:rPr>
-      </w:pPr>
-    </w:p>
-    <w:p>
-      <w:pPr>
-        <w:spacing w:after="0" w:line="240" w:lineRule="auto"/>
-        <w:contextualSpacing/>
+        <w:jc w:val="both"/>
+        <w:rPr>
+          <w:b/>
+          <w:lang w:eastAsia="fr-FR"/>
+        </w:rPr>
+      </w:pPr>
+    </w:p>
+    <w:p>
+      <w:pPr>
+        <w:spacing w:after="0" w:line="240" w:lineRule="auto"/>
+        <w:contextualSpacing/>
+        <w:jc w:val="both"/>
         <w:rPr>
           <w:b/>
           <w:lang w:eastAsia="fr-FR"/>
@@ -1339,6 +2042,7 @@
       <w:pPr>
         <w:spacing w:after="0" w:line="240" w:lineRule="auto"/>
         <w:contextualSpacing/>
+        <w:jc w:val="both"/>
         <w:rPr>
           <w:lang w:eastAsia="fr-FR"/>
         </w:rPr>
@@ -1374,6 +2078,7 @@
       <w:pPr>
         <w:spacing w:after="0" w:line="240" w:lineRule="auto"/>
         <w:contextualSpacing/>
+        <w:jc w:val="both"/>
         <w:rPr>
           <w:lang w:eastAsia="fr-FR"/>
         </w:rPr>
@@ -1403,6 +2108,7 @@
       <w:pPr>
         <w:spacing w:after="0" w:line="240" w:lineRule="auto"/>
         <w:contextualSpacing/>
+        <w:jc w:val="both"/>
         <w:rPr>
           <w:lang w:eastAsia="fr-FR"/>
         </w:rPr>
@@ -1450,6 +2156,7 @@
       <w:pPr>
         <w:spacing w:after="0" w:line="240" w:lineRule="auto"/>
         <w:contextualSpacing/>
+        <w:jc w:val="both"/>
         <w:rPr>
           <w:lang w:eastAsia="fr-FR"/>
         </w:rPr>
@@ -1479,6 +2186,7 @@
       <w:pPr>
         <w:spacing w:after="0" w:line="240" w:lineRule="auto"/>
         <w:contextualSpacing/>
+        <w:jc w:val="both"/>
         <w:rPr>
           <w:lang w:eastAsia="fr-FR"/>
         </w:rPr>
@@ -1514,6 +2222,7 @@
       <w:pPr>
         <w:spacing w:after="0" w:line="240" w:lineRule="auto"/>
         <w:contextualSpacing/>
+        <w:jc w:val="both"/>
         <w:rPr>
           <w:b/>
           <w:lang w:eastAsia="fr-FR"/>
@@ -1550,6 +2259,7 @@
           <w:lang w:eastAsia="fr-FR"/>
         </w:rPr>
       </w:pPr>
+      <w:bookmarkStart w:id="3" w:name="_Toc319168849"/>
       <w:r>
         <w:rPr>
           <w:noProof/>
@@ -1558,6 +2268,7 @@
         <w:lastRenderedPageBreak/>
         <w:t>Diagramme de séquence – Demande de réservation</w:t>
       </w:r>
+      <w:bookmarkEnd w:id="3"/>
     </w:p>
     <w:p>
       <w:pPr>
@@ -1603,7 +2314,7 @@
           <w:lang w:eastAsia="fr-FR"/>
         </w:rPr>
         <w:drawing>
-          <wp:anchor distT="0" distB="0" distL="114300" distR="114300" simplePos="0" relativeHeight="251658240" behindDoc="0" locked="0" layoutInCell="1" allowOverlap="1">
+          <wp:anchor distT="0" distB="0" distL="114300" distR="114300" simplePos="0" relativeHeight="251658240" behindDoc="0" locked="0" layoutInCell="1" allowOverlap="1" wp14:anchorId="6BFEE341" wp14:editId="2C61156C">
             <wp:simplePos x="0" y="0"/>
             <wp:positionH relativeFrom="column">
               <wp:posOffset>-443230</wp:posOffset>
@@ -1626,10 +2337,10 @@
                     <pic:cNvPicPr/>
                   </pic:nvPicPr>
                   <pic:blipFill rotWithShape="1">
-                    <a:blip r:embed="rId7" cstate="print">
+                    <a:blip r:embed="rId13" cstate="print">
                       <a:extLst>
                         <a:ext uri="{28A0092B-C50C-407E-A947-70E740481C1C}">
-                          <a14:useLocalDpi xmlns="" xmlns:wpc="http://schemas.microsoft.com/office/word/2010/wordprocessingCanvas" xmlns:mc="http://schemas.openxmlformats.org/markup-compatibility/2006" xmlns:o="urn:schemas-microsoft-com:office:office" xmlns:v="urn:schemas-microsoft-com:vml" xmlns:wp14="http://schemas.microsoft.com/office/word/2010/wordprocessingDrawing" xmlns:w10="urn:schemas-microsoft-com:office:word" xmlns:w="http://schemas.openxmlformats.org/wordprocessingml/2006/main" xmlns:w14="http://schemas.microsoft.com/office/word/2010/wordml" xmlns:wpg="http://schemas.microsoft.com/office/word/2010/wordprocessingGroup" xmlns:wpi="http://schemas.microsoft.com/office/word/2010/wordprocessingInk" xmlns:wps="http://schemas.microsoft.com/office/word/2010/wordprocessingShape" xmlns:a14="http://schemas.microsoft.com/office/drawing/2010/main" val="0"/>
+                          <a14:useLocalDpi xmlns:a14="http://schemas.microsoft.com/office/drawing/2010/main" val="0"/>
                         </a:ext>
                       </a:extLst>
                     </a:blip>
@@ -1651,7 +2362,7 @@
                     </a:ln>
                     <a:extLst>
                       <a:ext uri="{53640926-AAD7-44D8-BBD7-CCE9431645EC}">
-                        <a14:shadowObscured xmlns="" xmlns:wpc="http://schemas.microsoft.com/office/word/2010/wordprocessingCanvas" xmlns:mc="http://schemas.openxmlformats.org/markup-compatibility/2006" xmlns:o="urn:schemas-microsoft-com:office:office" xmlns:v="urn:schemas-microsoft-com:vml" xmlns:wp14="http://schemas.microsoft.com/office/word/2010/wordprocessingDrawing" xmlns:w10="urn:schemas-microsoft-com:office:word" xmlns:w="http://schemas.openxmlformats.org/wordprocessingml/2006/main" xmlns:w14="http://schemas.microsoft.com/office/word/2010/wordml" xmlns:wpg="http://schemas.microsoft.com/office/word/2010/wordprocessingGroup" xmlns:wpi="http://schemas.microsoft.com/office/word/2010/wordprocessingInk" xmlns:wps="http://schemas.microsoft.com/office/word/2010/wordprocessingShape" xmlns:a14="http://schemas.microsoft.com/office/drawing/2010/main"/>
+                        <a14:shadowObscured xmlns:a14="http://schemas.microsoft.com/office/drawing/2010/main"/>
                       </a:ext>
                     </a:extLst>
                   </pic:spPr>
@@ -1718,11 +2429,11 @@
       <w:pPr>
         <w:spacing w:after="0" w:line="240" w:lineRule="auto"/>
         <w:contextualSpacing/>
-        <w:rPr>
-          <w:b/>
-        </w:rPr>
-      </w:pPr>
-      <w:proofErr w:type="spellStart"/>
+        <w:jc w:val="both"/>
+        <w:rPr>
+          <w:b/>
+        </w:rPr>
+      </w:pPr>
       <w:r>
         <w:rPr>
           <w:b/>
@@ -1730,99 +2441,190 @@
         <w:lastRenderedPageBreak/>
         <w:t>Préconditions</w:t>
       </w:r>
+    </w:p>
+    <w:p>
+      <w:pPr>
+        <w:spacing w:after="0" w:line="240" w:lineRule="auto"/>
+        <w:contextualSpacing/>
+        <w:jc w:val="both"/>
+      </w:pPr>
+    </w:p>
+    <w:p>
+      <w:pPr>
+        <w:spacing w:after="0" w:line="240" w:lineRule="auto"/>
+        <w:contextualSpacing/>
+        <w:jc w:val="both"/>
+      </w:pPr>
+      <w:r>
+        <w:t>L’utilisateur doit être logué.</w:t>
+      </w:r>
+    </w:p>
+    <w:p>
+      <w:pPr>
+        <w:jc w:val="both"/>
+        <w:rPr>
+          <w:b/>
+        </w:rPr>
+      </w:pPr>
+    </w:p>
+    <w:p>
+      <w:pPr>
+        <w:jc w:val="both"/>
+        <w:rPr>
+          <w:b/>
+        </w:rPr>
+      </w:pPr>
+      <w:r>
+        <w:rPr>
+          <w:b/>
+        </w:rPr>
+        <w:t>Commentaires</w:t>
+      </w:r>
+    </w:p>
+    <w:p>
+      <w:pPr>
+        <w:jc w:val="both"/>
+      </w:pPr>
+      <w:r>
+        <w:t xml:space="preserve">Lors de la création de l’objet </w:t>
+      </w:r>
+      <w:proofErr w:type="spellStart"/>
+      <w:r>
+        <w:rPr>
+          <w:color w:val="FF0000"/>
+        </w:rPr>
+        <w:t>AskingView</w:t>
+      </w:r>
       <w:proofErr w:type="spellEnd"/>
-    </w:p>
-    <w:p>
-      <w:pPr>
-        <w:spacing w:after="0" w:line="240" w:lineRule="auto"/>
-        <w:contextualSpacing/>
-      </w:pPr>
-    </w:p>
-    <w:p>
-      <w:pPr>
-        <w:spacing w:after="0" w:line="240" w:lineRule="auto"/>
-        <w:contextualSpacing/>
-      </w:pPr>
-      <w:r>
-        <w:t>L’utilisateur doit être logué.</w:t>
-      </w:r>
-    </w:p>
-    <w:p>
-      <w:pPr>
-        <w:rPr>
-          <w:b/>
-        </w:rPr>
-      </w:pPr>
-    </w:p>
-    <w:p>
-      <w:pPr>
-        <w:rPr>
-          <w:b/>
-        </w:rPr>
-      </w:pPr>
-      <w:r>
-        <w:rPr>
-          <w:b/>
-        </w:rPr>
-        <w:t>Commentaires</w:t>
-      </w:r>
-    </w:p>
-    <w:p>
-      <w:r>
-        <w:t xml:space="preserve">Lors de la création de l’objet </w:t>
+      <w:r>
+        <w:t xml:space="preserve"> représentant la fenêtre graphique pour la demande de réservation de salle, l’objet </w:t>
       </w:r>
       <w:proofErr w:type="spellStart"/>
       <w:r>
         <w:rPr>
           <w:color w:val="FF0000"/>
         </w:rPr>
+        <w:t>TeacherFacade</w:t>
+      </w:r>
+      <w:proofErr w:type="spellEnd"/>
+      <w:r>
+        <w:t xml:space="preserve"> crée </w:t>
+      </w:r>
+      <w:r>
+        <w:t xml:space="preserve">le gestionnaire qui </w:t>
+      </w:r>
+      <w:r>
+        <w:t xml:space="preserve">a pour but de répartir les </w:t>
+      </w:r>
+      <w:r>
+        <w:rPr>
+          <w:color w:val="FF0000"/>
+        </w:rPr>
+        <w:t>ressources</w:t>
+      </w:r>
+      <w:r>
+        <w:t xml:space="preserve"> et  l’</w:t>
+      </w:r>
+      <w:r>
+        <w:rPr>
+          <w:color w:val="FF0000"/>
+        </w:rPr>
+        <w:t>enseignant</w:t>
+      </w:r>
+      <w:r>
+        <w:t xml:space="preserve"> qui correspond à l’utilisateur authentifié.</w:t>
+      </w:r>
+    </w:p>
+    <w:p>
+      <w:pPr>
+        <w:jc w:val="both"/>
+      </w:pPr>
+      <w:r>
+        <w:t xml:space="preserve">Lors de l’initialisation de la fenêtre </w:t>
+      </w:r>
+      <w:proofErr w:type="spellStart"/>
+      <w:r>
+        <w:rPr>
+          <w:color w:val="FF0000"/>
+        </w:rPr>
         <w:t>AskingView</w:t>
       </w:r>
       <w:proofErr w:type="spellEnd"/>
       <w:r>
-        <w:t xml:space="preserve"> représentant la fenêtre graphique pour la demande de réservation de salle, l’objet </w:t>
+        <w:t xml:space="preserve">, cette dernière demande à la </w:t>
+      </w:r>
+      <w:r>
+        <w:rPr>
+          <w:color w:val="FF0000"/>
+        </w:rPr>
+        <w:t>façade</w:t>
+      </w:r>
+      <w:r>
+        <w:t xml:space="preserve"> les </w:t>
+      </w:r>
+      <w:r>
+        <w:rPr>
+          <w:color w:val="FF0000"/>
+        </w:rPr>
+        <w:t>caractéristiques</w:t>
+      </w:r>
+      <w:r>
+        <w:t xml:space="preserve"> et les </w:t>
+      </w:r>
+      <w:r>
+        <w:rPr>
+          <w:color w:val="FF0000"/>
+        </w:rPr>
+        <w:t xml:space="preserve">créneaux horaires </w:t>
+      </w:r>
+      <w:r>
+        <w:t xml:space="preserve">existants. La façade, qui ne fait que déléguer, </w:t>
+      </w:r>
+      <w:r>
+        <w:t xml:space="preserve">demande à </w:t>
       </w:r>
       <w:proofErr w:type="spellStart"/>
       <w:r>
         <w:rPr>
           <w:color w:val="FF0000"/>
         </w:rPr>
-        <w:t>TeacherFacade</w:t>
+        <w:t>ManagerJDBC</w:t>
       </w:r>
       <w:proofErr w:type="spellEnd"/>
       <w:r>
-        <w:t xml:space="preserve"> crée </w:t>
-      </w:r>
-      <w:bookmarkStart w:id="0" w:name="_GoBack"/>
-      <w:r>
-        <w:t xml:space="preserve">le gestionnaire qui </w:t>
-      </w:r>
-      <w:bookmarkEnd w:id="0"/>
-      <w:r>
-        <w:t xml:space="preserve">a pour but de répartir les </w:t>
-      </w:r>
-      <w:r>
-        <w:rPr>
-          <w:color w:val="FF0000"/>
-        </w:rPr>
-        <w:t>ressources</w:t>
-      </w:r>
-      <w:r>
-        <w:t xml:space="preserve"> et  l’</w:t>
-      </w:r>
-      <w:r>
-        <w:rPr>
-          <w:color w:val="FF0000"/>
-        </w:rPr>
-        <w:t>enseignant</w:t>
-      </w:r>
-      <w:r>
-        <w:t xml:space="preserve"> qui correspond à l’utilisateur authentifié.</w:t>
-      </w:r>
-    </w:p>
-    <w:p>
-      <w:r>
-        <w:t xml:space="preserve">Lors de l’initialisation de la fenêtre </w:t>
+        <w:rPr>
+          <w:color w:val="FF0000"/>
+        </w:rPr>
+        <w:t xml:space="preserve"> </w:t>
+      </w:r>
+      <w:r>
+        <w:t xml:space="preserve">de lui fournir les </w:t>
+      </w:r>
+      <w:r>
+        <w:rPr>
+          <w:color w:val="FF0000"/>
+        </w:rPr>
+        <w:t>créneaux</w:t>
+      </w:r>
+      <w:r>
+        <w:t xml:space="preserve"> et les</w:t>
+      </w:r>
+      <w:r>
+        <w:rPr>
+          <w:color w:val="FF0000"/>
+        </w:rPr>
+        <w:t xml:space="preserve"> caractéristiques</w:t>
+      </w:r>
+      <w:r>
+        <w:t xml:space="preserve"> stockés dans la base de données.</w:t>
+      </w:r>
+    </w:p>
+    <w:p>
+      <w:pPr>
+        <w:jc w:val="both"/>
+      </w:pPr>
+      <w:r>
+        <w:t xml:space="preserve">Dans ce cas, l’utilisateur fait le choix de demander une réservation pour un enseignement. </w:t>
       </w:r>
       <w:proofErr w:type="spellStart"/>
       <w:r>
@@ -1833,7 +2635,13 @@
       </w:r>
       <w:proofErr w:type="spellEnd"/>
       <w:r>
-        <w:t xml:space="preserve">, cette dernière demande à la </w:t>
+        <w:rPr>
+          <w:color w:val="FF0000"/>
+        </w:rPr>
+        <w:t xml:space="preserve"> </w:t>
+      </w:r>
+      <w:r>
+        <w:t xml:space="preserve">va donc faire une demande à la </w:t>
       </w:r>
       <w:r>
         <w:rPr>
@@ -1842,126 +2650,42 @@
         <w:t>façade</w:t>
       </w:r>
       <w:r>
-        <w:t xml:space="preserve"> les </w:t>
-      </w:r>
-      <w:r>
-        <w:rPr>
-          <w:color w:val="FF0000"/>
-        </w:rPr>
-        <w:t>caractéristiques</w:t>
-      </w:r>
-      <w:r>
-        <w:t xml:space="preserve"> et les </w:t>
-      </w:r>
-      <w:r>
-        <w:rPr>
-          <w:color w:val="FF0000"/>
-        </w:rPr>
-        <w:t xml:space="preserve">créneaux horaires </w:t>
-      </w:r>
-      <w:r>
-        <w:t xml:space="preserve">existants. La façade, qui ne fait que déléguer, </w:t>
-      </w:r>
-      <w:r>
-        <w:t xml:space="preserve">demande à </w:t>
+        <w:t xml:space="preserve"> pour récupérer les </w:t>
+      </w:r>
+      <w:r>
+        <w:rPr>
+          <w:color w:val="FF0000"/>
+        </w:rPr>
+        <w:t>enseignement</w:t>
+      </w:r>
+      <w:r>
+        <w:rPr>
+          <w:color w:val="FF0000"/>
+        </w:rPr>
+        <w:t>s</w:t>
+      </w:r>
+      <w:r>
+        <w:t xml:space="preserve"> de l’enseignant connecté.</w:t>
+      </w:r>
+      <w:r>
+        <w:t xml:space="preserve"> La façade va chercher l’information demandée dans </w:t>
       </w:r>
       <w:proofErr w:type="spellStart"/>
       <w:r>
         <w:rPr>
           <w:color w:val="FF0000"/>
         </w:rPr>
-        <w:t>ManagerJDBC</w:t>
+        <w:t>TeacherJDBC</w:t>
       </w:r>
       <w:proofErr w:type="spellEnd"/>
       <w:r>
-        <w:rPr>
-          <w:color w:val="FF0000"/>
-        </w:rPr>
-        <w:t xml:space="preserve"> </w:t>
-      </w:r>
-      <w:r>
-        <w:t xml:space="preserve">de lui fournir les </w:t>
-      </w:r>
-      <w:r>
-        <w:rPr>
-          <w:color w:val="FF0000"/>
-        </w:rPr>
-        <w:t>créneaux</w:t>
-      </w:r>
-      <w:r>
-        <w:t xml:space="preserve"> et les</w:t>
-      </w:r>
-      <w:r>
-        <w:rPr>
-          <w:color w:val="FF0000"/>
-        </w:rPr>
-        <w:t xml:space="preserve"> caractéristiques</w:t>
-      </w:r>
-      <w:r>
-        <w:t xml:space="preserve"> stockés dans la base de données.</w:t>
-      </w:r>
-    </w:p>
-    <w:p>
-      <w:r>
-        <w:t xml:space="preserve">Dans ce cas, l’utilisateur fait le choix de demander une réservation pour un enseignement. </w:t>
-      </w:r>
-      <w:proofErr w:type="spellStart"/>
-      <w:r>
-        <w:rPr>
-          <w:color w:val="FF0000"/>
-        </w:rPr>
-        <w:t>AskingView</w:t>
-      </w:r>
-      <w:proofErr w:type="spellEnd"/>
-      <w:r>
-        <w:rPr>
-          <w:color w:val="FF0000"/>
-        </w:rPr>
-        <w:t xml:space="preserve"> </w:t>
-      </w:r>
-      <w:r>
-        <w:t xml:space="preserve">va donc faire une demande à la </w:t>
-      </w:r>
-      <w:r>
-        <w:rPr>
-          <w:color w:val="FF0000"/>
-        </w:rPr>
-        <w:t>façade</w:t>
-      </w:r>
-      <w:r>
-        <w:t xml:space="preserve"> pour récupérer les </w:t>
-      </w:r>
-      <w:r>
-        <w:rPr>
-          <w:color w:val="FF0000"/>
-        </w:rPr>
-        <w:t>enseignement</w:t>
-      </w:r>
-      <w:r>
-        <w:rPr>
-          <w:color w:val="FF0000"/>
-        </w:rPr>
-        <w:t>s</w:t>
-      </w:r>
-      <w:r>
-        <w:t xml:space="preserve"> de l’enseignant connecté.</w:t>
-      </w:r>
-      <w:r>
-        <w:t xml:space="preserve"> La façade va chercher l’information demandée dans </w:t>
-      </w:r>
-      <w:proofErr w:type="spellStart"/>
-      <w:r>
-        <w:rPr>
-          <w:color w:val="FF0000"/>
-        </w:rPr>
-        <w:t>TeacherJDBC</w:t>
-      </w:r>
-      <w:proofErr w:type="spellEnd"/>
-      <w:r>
         <w:t>.</w:t>
       </w:r>
     </w:p>
     <w:p>
+      <w:pPr>
+        <w:jc w:val="both"/>
+      </w:pPr>
       <w:r>
         <w:t>Une fois les enseignements récupérés et affichés dans une liste déroulante, l’utilisateur réalise diverses actions sur la fenêtre, sans qu’il y ait d’interaction avec le système :</w:t>
       </w:r>
@@ -1973,6 +2697,7 @@
           <w:ilvl w:val="0"/>
           <w:numId w:val="1"/>
         </w:numPr>
+        <w:jc w:val="both"/>
       </w:pPr>
       <w:r>
         <w:t>Sélection de l’enseignement choisi</w:t>
@@ -1985,6 +2710,7 @@
           <w:ilvl w:val="0"/>
           <w:numId w:val="1"/>
         </w:numPr>
+        <w:jc w:val="both"/>
       </w:pPr>
       <w:r>
         <w:t>Sélection de la date</w:t>
@@ -1997,6 +2723,7 @@
           <w:ilvl w:val="0"/>
           <w:numId w:val="1"/>
         </w:numPr>
+        <w:jc w:val="both"/>
       </w:pPr>
       <w:r>
         <w:t>Sélection du créneau horaire</w:t>
@@ -2009,6 +2736,7 @@
           <w:ilvl w:val="0"/>
           <w:numId w:val="1"/>
         </w:numPr>
+        <w:jc w:val="both"/>
       </w:pPr>
       <w:r>
         <w:t>Ajout ou suppression de caractéristiques</w:t>
@@ -2021,6 +2749,7 @@
           <w:ilvl w:val="0"/>
           <w:numId w:val="1"/>
         </w:numPr>
+        <w:jc w:val="both"/>
       </w:pPr>
       <w:r>
         <w:t>Renseignement de la capacité maximale de la salle souhaitée</w:t>
@@ -2033,6 +2762,7 @@
           <w:ilvl w:val="0"/>
           <w:numId w:val="1"/>
         </w:numPr>
+        <w:jc w:val="both"/>
       </w:pPr>
       <w:r>
         <w:t>Renseignement de commentaire</w:t>
@@ -2042,6 +2772,9 @@
       </w:r>
     </w:p>
     <w:p>
+      <w:pPr>
+        <w:jc w:val="both"/>
+      </w:pPr>
       <w:r>
         <w:t xml:space="preserve">Une fois ces champs renseignés, l’utilisateur vérifie le nombre de salles disponibles en fonction de ces choix. Pour ceci, en cliquant sur un bouton « vérifier », </w:t>
       </w:r>
@@ -2128,6 +2861,9 @@
       </w:r>
     </w:p>
     <w:p>
+      <w:pPr>
+        <w:jc w:val="both"/>
+      </w:pPr>
       <w:r>
         <w:t xml:space="preserve">L’utilisateur valide enfin sa demande de réservation. </w:t>
       </w:r>
@@ -2202,16 +2938,18 @@
       <w:pPr>
         <w:spacing w:after="0" w:line="240" w:lineRule="auto"/>
         <w:contextualSpacing/>
-        <w:rPr>
-          <w:b/>
-          <w:lang w:eastAsia="fr-FR"/>
-        </w:rPr>
-      </w:pPr>
-    </w:p>
-    <w:p>
-      <w:pPr>
-        <w:spacing w:after="0" w:line="240" w:lineRule="auto"/>
-        <w:contextualSpacing/>
+        <w:jc w:val="both"/>
+        <w:rPr>
+          <w:b/>
+          <w:lang w:eastAsia="fr-FR"/>
+        </w:rPr>
+      </w:pPr>
+    </w:p>
+    <w:p>
+      <w:pPr>
+        <w:spacing w:after="0" w:line="240" w:lineRule="auto"/>
+        <w:contextualSpacing/>
+        <w:jc w:val="both"/>
         <w:rPr>
           <w:b/>
           <w:lang w:eastAsia="fr-FR"/>
@@ -2229,6 +2967,7 @@
       <w:pPr>
         <w:spacing w:after="0" w:line="240" w:lineRule="auto"/>
         <w:contextualSpacing/>
+        <w:jc w:val="both"/>
         <w:rPr>
           <w:lang w:eastAsia="fr-FR"/>
         </w:rPr>
@@ -2264,6 +3003,7 @@
       <w:pPr>
         <w:spacing w:after="0" w:line="240" w:lineRule="auto"/>
         <w:contextualSpacing/>
+        <w:jc w:val="both"/>
       </w:pPr>
       <w:r>
         <w:rPr>
@@ -2298,6 +3038,7 @@
           <w:lang w:eastAsia="fr-FR"/>
         </w:rPr>
       </w:pPr>
+      <w:bookmarkStart w:id="4" w:name="_Toc319168850"/>
       <w:r>
         <w:rPr>
           <w:noProof/>
@@ -2306,6 +3047,7 @@
         <w:lastRenderedPageBreak/>
         <w:t>Diagramme de séquence – Traitement des demandes de réservation</w:t>
       </w:r>
+      <w:bookmarkEnd w:id="4"/>
     </w:p>
     <w:p>
       <w:r>
@@ -2314,7 +3056,7 @@
           <w:lang w:eastAsia="fr-FR"/>
         </w:rPr>
         <w:drawing>
-          <wp:anchor distT="0" distB="0" distL="114300" distR="114300" simplePos="0" relativeHeight="251665408" behindDoc="1" locked="0" layoutInCell="1" allowOverlap="1">
+          <wp:anchor distT="0" distB="0" distL="114300" distR="114300" simplePos="0" relativeHeight="251665408" behindDoc="1" locked="0" layoutInCell="1" allowOverlap="1" wp14:anchorId="237F9DCA" wp14:editId="71D501C8">
             <wp:simplePos x="0" y="0"/>
             <wp:positionH relativeFrom="margin">
               <wp:align>center</wp:align>
@@ -2339,7 +3081,7 @@
                     </pic:cNvPicPr>
                   </pic:nvPicPr>
                   <pic:blipFill>
-                    <a:blip r:embed="rId8" cstate="print"/>
+                    <a:blip r:embed="rId14" cstate="print"/>
                     <a:srcRect/>
                     <a:stretch>
                       <a:fillRect/>
@@ -2833,74 +3575,78 @@
       <w:pPr>
         <w:spacing w:after="0" w:line="240" w:lineRule="auto"/>
         <w:contextualSpacing/>
-        <w:rPr>
-          <w:b/>
-        </w:rPr>
-      </w:pPr>
+        <w:jc w:val="both"/>
+        <w:rPr>
+          <w:b/>
+        </w:rPr>
+      </w:pPr>
+      <w:r>
+        <w:rPr>
+          <w:b/>
+        </w:rPr>
+        <w:t>Préconditions</w:t>
+      </w:r>
+    </w:p>
+    <w:p>
+      <w:pPr>
+        <w:spacing w:after="0" w:line="240" w:lineRule="auto"/>
+        <w:contextualSpacing/>
+        <w:jc w:val="both"/>
+      </w:pPr>
+      <w:r>
+        <w:t>L’utilisateur doit être logué.</w:t>
+      </w:r>
+    </w:p>
+    <w:p>
+      <w:pPr>
+        <w:spacing w:after="0" w:line="240" w:lineRule="auto"/>
+        <w:contextualSpacing/>
+        <w:jc w:val="both"/>
+        <w:rPr>
+          <w:b/>
+        </w:rPr>
+      </w:pPr>
+    </w:p>
+    <w:p>
+      <w:pPr>
+        <w:spacing w:after="0" w:line="240" w:lineRule="auto"/>
+        <w:contextualSpacing/>
+        <w:jc w:val="both"/>
+        <w:rPr>
+          <w:b/>
+        </w:rPr>
+      </w:pPr>
+      <w:r>
+        <w:rPr>
+          <w:b/>
+        </w:rPr>
+        <w:t>Commentaires</w:t>
+      </w:r>
+    </w:p>
+    <w:p>
+      <w:pPr>
+        <w:spacing w:after="0" w:line="240" w:lineRule="auto"/>
+        <w:contextualSpacing/>
+        <w:jc w:val="both"/>
+      </w:pPr>
+    </w:p>
+    <w:p>
+      <w:pPr>
+        <w:spacing w:after="0" w:line="240" w:lineRule="auto"/>
+        <w:contextualSpacing/>
+        <w:jc w:val="both"/>
+      </w:pPr>
+      <w:r>
+        <w:t xml:space="preserve">La fenêtre </w:t>
+      </w:r>
       <w:proofErr w:type="spellStart"/>
       <w:r>
         <w:rPr>
-          <w:b/>
-        </w:rPr>
-        <w:t>Préconditions</w:t>
+          <w:color w:val="FF0000"/>
+        </w:rPr>
+        <w:t>HandlingView</w:t>
       </w:r>
       <w:proofErr w:type="spellEnd"/>
-    </w:p>
-    <w:p>
-      <w:pPr>
-        <w:spacing w:after="0" w:line="240" w:lineRule="auto"/>
-        <w:contextualSpacing/>
-      </w:pPr>
-      <w:r>
-        <w:t>L’utilisateur doit être logué.</w:t>
-      </w:r>
-    </w:p>
-    <w:p>
-      <w:pPr>
-        <w:spacing w:after="0" w:line="240" w:lineRule="auto"/>
-        <w:contextualSpacing/>
-        <w:rPr>
-          <w:b/>
-        </w:rPr>
-      </w:pPr>
-    </w:p>
-    <w:p>
-      <w:pPr>
-        <w:spacing w:after="0" w:line="240" w:lineRule="auto"/>
-        <w:contextualSpacing/>
-        <w:rPr>
-          <w:b/>
-        </w:rPr>
-      </w:pPr>
-      <w:r>
-        <w:rPr>
-          <w:b/>
-        </w:rPr>
-        <w:t>Commentaires</w:t>
-      </w:r>
-    </w:p>
-    <w:p>
-      <w:pPr>
-        <w:spacing w:after="0" w:line="240" w:lineRule="auto"/>
-        <w:contextualSpacing/>
-      </w:pPr>
-    </w:p>
-    <w:p>
-      <w:pPr>
-        <w:spacing w:after="0" w:line="240" w:lineRule="auto"/>
-        <w:contextualSpacing/>
-      </w:pPr>
-      <w:r>
-        <w:t xml:space="preserve">La fenêtre </w:t>
-      </w:r>
-      <w:proofErr w:type="spellStart"/>
-      <w:r>
-        <w:rPr>
-          <w:color w:val="FF0000"/>
-        </w:rPr>
-        <w:t>HandlingView</w:t>
-      </w:r>
-      <w:proofErr w:type="spellEnd"/>
       <w:r>
         <w:rPr>
           <w:color w:val="FF0000"/>
@@ -2918,12 +3664,14 @@
       <w:pPr>
         <w:spacing w:after="0" w:line="240" w:lineRule="auto"/>
         <w:contextualSpacing/>
-      </w:pPr>
-    </w:p>
-    <w:p>
-      <w:pPr>
-        <w:spacing w:after="0" w:line="240" w:lineRule="auto"/>
-        <w:contextualSpacing/>
+        <w:jc w:val="both"/>
+      </w:pPr>
+    </w:p>
+    <w:p>
+      <w:pPr>
+        <w:spacing w:after="0" w:line="240" w:lineRule="auto"/>
+        <w:contextualSpacing/>
+        <w:jc w:val="both"/>
       </w:pPr>
       <w:r>
         <w:t xml:space="preserve">Pour traiter ces demandes, </w:t>
@@ -2984,12 +3732,14 @@
       <w:pPr>
         <w:spacing w:after="0" w:line="240" w:lineRule="auto"/>
         <w:contextualSpacing/>
-      </w:pPr>
-    </w:p>
-    <w:p>
-      <w:pPr>
-        <w:spacing w:after="0" w:line="240" w:lineRule="auto"/>
-        <w:contextualSpacing/>
+        <w:jc w:val="both"/>
+      </w:pPr>
+    </w:p>
+    <w:p>
+      <w:pPr>
+        <w:spacing w:after="0" w:line="240" w:lineRule="auto"/>
+        <w:contextualSpacing/>
+        <w:jc w:val="both"/>
       </w:pPr>
       <w:r>
         <w:t>Une fois les demandes affichées, le responsable en sélectionne une</w:t>
@@ -3067,6 +3817,7 @@
       <w:pPr>
         <w:spacing w:after="0" w:line="240" w:lineRule="auto"/>
         <w:contextualSpacing/>
+        <w:jc w:val="both"/>
       </w:pPr>
       <w:r>
         <w:t xml:space="preserve">La façade va chercher l’information demandée dans </w:t>
@@ -3145,12 +3896,14 @@
       <w:pPr>
         <w:spacing w:after="0" w:line="240" w:lineRule="auto"/>
         <w:contextualSpacing/>
-      </w:pPr>
-    </w:p>
-    <w:p>
-      <w:pPr>
-        <w:spacing w:after="0" w:line="240" w:lineRule="auto"/>
-        <w:contextualSpacing/>
+        <w:jc w:val="both"/>
+      </w:pPr>
+    </w:p>
+    <w:p>
+      <w:pPr>
+        <w:spacing w:after="0" w:line="240" w:lineRule="auto"/>
+        <w:contextualSpacing/>
+        <w:jc w:val="both"/>
       </w:pPr>
       <w:r>
         <w:t xml:space="preserve">Une fois les </w:t>
@@ -3175,6 +3928,7 @@
       <w:pPr>
         <w:spacing w:after="0" w:line="240" w:lineRule="auto"/>
         <w:contextualSpacing/>
+        <w:jc w:val="both"/>
       </w:pPr>
     </w:p>
     <w:p>
@@ -3185,6 +3939,7 @@
           <w:numId w:val="1"/>
         </w:numPr>
         <w:spacing w:after="0" w:line="240" w:lineRule="auto"/>
+        <w:jc w:val="both"/>
       </w:pPr>
       <w:r>
         <w:t>Ajout ou suppression de caractéristiques</w:t>
@@ -3198,6 +3953,7 @@
           <w:numId w:val="1"/>
         </w:numPr>
         <w:spacing w:after="0" w:line="240" w:lineRule="auto"/>
+        <w:jc w:val="both"/>
       </w:pPr>
       <w:r>
         <w:t>Changement du créneau</w:t>
@@ -3211,6 +3967,7 @@
           <w:numId w:val="1"/>
         </w:numPr>
         <w:spacing w:after="0" w:line="240" w:lineRule="auto"/>
+        <w:jc w:val="both"/>
       </w:pPr>
       <w:r>
         <w:t>Changement de la date</w:t>
@@ -3224,6 +3981,7 @@
           <w:numId w:val="1"/>
         </w:numPr>
         <w:spacing w:after="0" w:line="240" w:lineRule="auto"/>
+        <w:jc w:val="both"/>
       </w:pPr>
       <w:r>
         <w:t>Accepter une demande (bouton ‘</w:t>
@@ -3245,6 +4003,7 @@
           <w:numId w:val="1"/>
         </w:numPr>
         <w:spacing w:after="0" w:line="240" w:lineRule="auto"/>
+        <w:jc w:val="both"/>
       </w:pPr>
       <w:r>
         <w:t>Accepter une demande (bouton ‘Refuse’)</w:t>
@@ -3254,12 +4013,14 @@
       <w:pPr>
         <w:spacing w:after="0" w:line="240" w:lineRule="auto"/>
         <w:contextualSpacing/>
-      </w:pPr>
-    </w:p>
-    <w:p>
-      <w:pPr>
-        <w:spacing w:after="0" w:line="240" w:lineRule="auto"/>
-        <w:contextualSpacing/>
+        <w:jc w:val="both"/>
+      </w:pPr>
+    </w:p>
+    <w:p>
+      <w:pPr>
+        <w:spacing w:after="0" w:line="240" w:lineRule="auto"/>
+        <w:contextualSpacing/>
+        <w:jc w:val="both"/>
       </w:pPr>
       <w:r>
         <w:t xml:space="preserve">Une fois ces champs renseignés, </w:t>
@@ -3272,6 +4033,7 @@
       <w:pPr>
         <w:spacing w:after="0" w:line="240" w:lineRule="auto"/>
         <w:contextualSpacing/>
+        <w:jc w:val="both"/>
       </w:pPr>
       <w:r>
         <w:t>Pour faire cela,</w:t>
@@ -3369,6 +4131,7 @@
       <w:pPr>
         <w:spacing w:after="0" w:line="240" w:lineRule="auto"/>
         <w:contextualSpacing/>
+        <w:jc w:val="both"/>
       </w:pPr>
       <w:r>
         <w:t xml:space="preserve">Après attribution de la salle, il </w:t>
@@ -3411,12 +4174,14 @@
       <w:pPr>
         <w:spacing w:after="0" w:line="240" w:lineRule="auto"/>
         <w:contextualSpacing/>
-      </w:pPr>
-    </w:p>
-    <w:p>
-      <w:pPr>
-        <w:spacing w:after="0" w:line="240" w:lineRule="auto"/>
-        <w:contextualSpacing/>
+        <w:jc w:val="both"/>
+      </w:pPr>
+    </w:p>
+    <w:p>
+      <w:pPr>
+        <w:spacing w:after="0" w:line="240" w:lineRule="auto"/>
+        <w:contextualSpacing/>
+        <w:jc w:val="both"/>
       </w:pPr>
       <w:r>
         <w:t>Ainsi, la demande de réservation devient validée et n’apparait plus dans le tableau des demandes de réservations non validées de la fenêtre.</w:t>
@@ -3426,18 +4191,21 @@
       <w:pPr>
         <w:spacing w:after="0" w:line="240" w:lineRule="auto"/>
         <w:contextualSpacing/>
-      </w:pPr>
-    </w:p>
-    <w:p>
-      <w:pPr>
-        <w:spacing w:after="0" w:line="240" w:lineRule="auto"/>
-        <w:contextualSpacing/>
-      </w:pPr>
-    </w:p>
-    <w:p>
-      <w:pPr>
-        <w:spacing w:after="0" w:line="240" w:lineRule="auto"/>
-        <w:contextualSpacing/>
+        <w:jc w:val="both"/>
+      </w:pPr>
+    </w:p>
+    <w:p>
+      <w:pPr>
+        <w:spacing w:after="0" w:line="240" w:lineRule="auto"/>
+        <w:contextualSpacing/>
+        <w:jc w:val="both"/>
+      </w:pPr>
+    </w:p>
+    <w:p>
+      <w:pPr>
+        <w:spacing w:after="0" w:line="240" w:lineRule="auto"/>
+        <w:contextualSpacing/>
+        <w:jc w:val="both"/>
         <w:rPr>
           <w:b/>
         </w:rPr>
@@ -3453,6 +4221,7 @@
       <w:pPr>
         <w:spacing w:after="0" w:line="240" w:lineRule="auto"/>
         <w:contextualSpacing/>
+        <w:jc w:val="both"/>
         <w:rPr>
           <w:lang w:eastAsia="fr-FR"/>
         </w:rPr>
@@ -3468,6 +4237,7 @@
       <w:pPr>
         <w:spacing w:after="0" w:line="240" w:lineRule="auto"/>
         <w:contextualSpacing/>
+        <w:jc w:val="both"/>
         <w:rPr>
           <w:lang w:eastAsia="fr-FR"/>
         </w:rPr>
@@ -3503,6 +4273,7 @@
       <w:pPr>
         <w:spacing w:after="0" w:line="240" w:lineRule="auto"/>
         <w:contextualSpacing/>
+        <w:jc w:val="both"/>
       </w:pPr>
       <w:r>
         <w:rPr>
@@ -3524,17 +4295,198 @@
       </w:r>
     </w:p>
     <w:sectPr>
+      <w:footerReference w:type="default" r:id="rId15"/>
       <w:pgSz w:w="11906" w:h="16838"/>
       <w:pgMar w:top="1417" w:right="1417" w:bottom="1417" w:left="1417" w:header="708" w:footer="708" w:gutter="0"/>
+      <w:pgNumType w:start="0"/>
       <w:cols w:space="708"/>
+      <w:titlePg/>
       <w:docGrid w:linePitch="360"/>
     </w:sectPr>
   </w:body>
 </w:document>
 </file>
 
+<file path=word/endnotes.xml><?xml version="1.0" encoding="utf-8"?>
+<w:endnotes xmlns:wpc="http://schemas.microsoft.com/office/word/2010/wordprocessingCanvas" xmlns:mc="http://schemas.openxmlformats.org/markup-compatibility/2006" xmlns:o="urn:schemas-microsoft-com:office:office" xmlns:r="http://schemas.openxmlformats.org/officeDocument/2006/relationships" xmlns:m="http://schemas.openxmlformats.org/officeDocument/2006/math" xmlns:v="urn:schemas-microsoft-com:vml" xmlns:wp14="http://schemas.microsoft.com/office/word/2010/wordprocessingDrawing" xmlns:wp="http://schemas.openxmlformats.org/drawingml/2006/wordprocessingDrawing" xmlns:w10="urn:schemas-microsoft-com:office:word" xmlns:w="http://schemas.openxmlformats.org/wordprocessingml/2006/main" xmlns:w14="http://schemas.microsoft.com/office/word/2010/wordml" xmlns:wpg="http://schemas.microsoft.com/office/word/2010/wordprocessingGroup" xmlns:wpi="http://schemas.microsoft.com/office/word/2010/wordprocessingInk" xmlns:wne="http://schemas.microsoft.com/office/word/2006/wordml" xmlns:wps="http://schemas.microsoft.com/office/word/2010/wordprocessingShape" mc:Ignorable="w14 wp14">
+  <w:endnote w:type="separator" w:id="-1">
+    <w:p>
+      <w:pPr>
+        <w:spacing w:after="0" w:line="240" w:lineRule="auto"/>
+      </w:pPr>
+      <w:r>
+        <w:separator/>
+      </w:r>
+    </w:p>
+  </w:endnote>
+  <w:endnote w:type="continuationSeparator" w:id="0">
+    <w:p>
+      <w:pPr>
+        <w:spacing w:after="0" w:line="240" w:lineRule="auto"/>
+      </w:pPr>
+      <w:r>
+        <w:continuationSeparator/>
+      </w:r>
+    </w:p>
+  </w:endnote>
+</w:endnotes>
+</file>
+
+<file path=word/footer1.xml><?xml version="1.0" encoding="utf-8"?>
+<w:ftr xmlns:wpc="http://schemas.microsoft.com/office/word/2010/wordprocessingCanvas" xmlns:mc="http://schemas.openxmlformats.org/markup-compatibility/2006" xmlns:o="urn:schemas-microsoft-com:office:office" xmlns:r="http://schemas.openxmlformats.org/officeDocument/2006/relationships" xmlns:m="http://schemas.openxmlformats.org/officeDocument/2006/math" xmlns:v="urn:schemas-microsoft-com:vml" xmlns:wp14="http://schemas.microsoft.com/office/word/2010/wordprocessingDrawing" xmlns:wp="http://schemas.openxmlformats.org/drawingml/2006/wordprocessingDrawing" xmlns:w10="urn:schemas-microsoft-com:office:word" xmlns:w="http://schemas.openxmlformats.org/wordprocessingml/2006/main" xmlns:w14="http://schemas.microsoft.com/office/word/2010/wordml" xmlns:wpg="http://schemas.microsoft.com/office/word/2010/wordprocessingGroup" xmlns:wpi="http://schemas.microsoft.com/office/word/2010/wordprocessingInk" xmlns:wne="http://schemas.microsoft.com/office/word/2006/wordml" xmlns:wps="http://schemas.microsoft.com/office/word/2010/wordprocessingShape" mc:Ignorable="w14 wp14">
+  <w:sdt>
+    <w:sdtPr>
+      <w:id w:val="424079185"/>
+      <w:docPartObj>
+        <w:docPartGallery w:val="Page Numbers (Bottom of Page)"/>
+        <w:docPartUnique/>
+      </w:docPartObj>
+    </w:sdtPr>
+    <w:sdtContent>
+      <w:sdt>
+        <w:sdtPr>
+          <w:id w:val="860082579"/>
+          <w:docPartObj>
+            <w:docPartGallery w:val="Page Numbers (Top of Page)"/>
+            <w:docPartUnique/>
+          </w:docPartObj>
+        </w:sdtPr>
+        <w:sdtContent>
+          <w:p>
+            <w:pPr>
+              <w:pStyle w:val="Pieddepage"/>
+              <w:jc w:val="right"/>
+            </w:pPr>
+            <w:r>
+              <w:t xml:space="preserve">Page </w:t>
+            </w:r>
+            <w:r>
+              <w:rPr>
+                <w:b/>
+                <w:bCs/>
+                <w:sz w:val="24"/>
+                <w:szCs w:val="24"/>
+              </w:rPr>
+              <w:fldChar w:fldCharType="begin"/>
+            </w:r>
+            <w:r>
+              <w:rPr>
+                <w:b/>
+                <w:bCs/>
+              </w:rPr>
+              <w:instrText>PAGE</w:instrText>
+            </w:r>
+            <w:r>
+              <w:rPr>
+                <w:b/>
+                <w:bCs/>
+                <w:sz w:val="24"/>
+                <w:szCs w:val="24"/>
+              </w:rPr>
+              <w:fldChar w:fldCharType="separate"/>
+            </w:r>
+            <w:r>
+              <w:rPr>
+                <w:b/>
+                <w:bCs/>
+                <w:noProof/>
+              </w:rPr>
+              <w:t>1</w:t>
+            </w:r>
+            <w:r>
+              <w:rPr>
+                <w:b/>
+                <w:bCs/>
+                <w:sz w:val="24"/>
+                <w:szCs w:val="24"/>
+              </w:rPr>
+              <w:fldChar w:fldCharType="end"/>
+            </w:r>
+            <w:r>
+              <w:t xml:space="preserve"> sur </w:t>
+            </w:r>
+            <w:r>
+              <w:rPr>
+                <w:b/>
+                <w:bCs/>
+                <w:sz w:val="24"/>
+                <w:szCs w:val="24"/>
+              </w:rPr>
+              <w:fldChar w:fldCharType="begin"/>
+            </w:r>
+            <w:r>
+              <w:rPr>
+                <w:b/>
+                <w:bCs/>
+              </w:rPr>
+              <w:instrText>NUMPAGES</w:instrText>
+            </w:r>
+            <w:r>
+              <w:rPr>
+                <w:b/>
+                <w:bCs/>
+                <w:sz w:val="24"/>
+                <w:szCs w:val="24"/>
+              </w:rPr>
+              <w:fldChar w:fldCharType="separate"/>
+            </w:r>
+            <w:r>
+              <w:rPr>
+                <w:b/>
+                <w:bCs/>
+                <w:noProof/>
+              </w:rPr>
+              <w:t>7</w:t>
+            </w:r>
+            <w:r>
+              <w:rPr>
+                <w:b/>
+                <w:bCs/>
+                <w:sz w:val="24"/>
+                <w:szCs w:val="24"/>
+              </w:rPr>
+              <w:fldChar w:fldCharType="end"/>
+            </w:r>
+          </w:p>
+        </w:sdtContent>
+      </w:sdt>
+    </w:sdtContent>
+  </w:sdt>
+  <w:p>
+    <w:pPr>
+      <w:pStyle w:val="Pieddepage"/>
+    </w:pPr>
+  </w:p>
+</w:ftr>
+</file>
+
+<file path=word/footnotes.xml><?xml version="1.0" encoding="utf-8"?>
+<w:footnotes xmlns:wpc="http://schemas.microsoft.com/office/word/2010/wordprocessingCanvas" xmlns:mc="http://schemas.openxmlformats.org/markup-compatibility/2006" xmlns:o="urn:schemas-microsoft-com:office:office" xmlns:r="http://schemas.openxmlformats.org/officeDocument/2006/relationships" xmlns:m="http://schemas.openxmlformats.org/officeDocument/2006/math" xmlns:v="urn:schemas-microsoft-com:vml" xmlns:wp14="http://schemas.microsoft.com/office/word/2010/wordprocessingDrawing" xmlns:wp="http://schemas.openxmlformats.org/drawingml/2006/wordprocessingDrawing" xmlns:w10="urn:schemas-microsoft-com:office:word" xmlns:w="http://schemas.openxmlformats.org/wordprocessingml/2006/main" xmlns:w14="http://schemas.microsoft.com/office/word/2010/wordml" xmlns:wpg="http://schemas.microsoft.com/office/word/2010/wordprocessingGroup" xmlns:wpi="http://schemas.microsoft.com/office/word/2010/wordprocessingInk" xmlns:wne="http://schemas.microsoft.com/office/word/2006/wordml" xmlns:wps="http://schemas.microsoft.com/office/word/2010/wordprocessingShape" mc:Ignorable="w14 wp14">
+  <w:footnote w:type="separator" w:id="-1">
+    <w:p>
+      <w:pPr>
+        <w:spacing w:after="0" w:line="240" w:lineRule="auto"/>
+      </w:pPr>
+      <w:r>
+        <w:separator/>
+      </w:r>
+    </w:p>
+  </w:footnote>
+  <w:footnote w:type="continuationSeparator" w:id="0">
+    <w:p>
+      <w:pPr>
+        <w:spacing w:after="0" w:line="240" w:lineRule="auto"/>
+      </w:pPr>
+      <w:r>
+        <w:continuationSeparator/>
+      </w:r>
+    </w:p>
+  </w:footnote>
+</w:footnotes>
+</file>
+
 <file path=word/numbering.xml><?xml version="1.0" encoding="utf-8"?>
-<w:numbering xmlns:ve="http://schemas.openxmlformats.org/markup-compatibility/2006" xmlns:o="urn:schemas-microsoft-com:office:office" xmlns:r="http://schemas.openxmlformats.org/officeDocument/2006/relationships" xmlns:m="http://schemas.openxmlformats.org/officeDocument/2006/math" xmlns:v="urn:schemas-microsoft-com:vml" xmlns:wp="http://schemas.openxmlformats.org/drawingml/2006/wordprocessingDrawing" xmlns:w10="urn:schemas-microsoft-com:office:word" xmlns:w="http://schemas.openxmlformats.org/wordprocessingml/2006/main" xmlns:wne="http://schemas.microsoft.com/office/word/2006/wordml">
+<w:numbering xmlns:wpc="http://schemas.microsoft.com/office/word/2010/wordprocessingCanvas" xmlns:mc="http://schemas.openxmlformats.org/markup-compatibility/2006" xmlns:o="urn:schemas-microsoft-com:office:office" xmlns:r="http://schemas.openxmlformats.org/officeDocument/2006/relationships" xmlns:m="http://schemas.openxmlformats.org/officeDocument/2006/math" xmlns:v="urn:schemas-microsoft-com:vml" xmlns:wp14="http://schemas.microsoft.com/office/word/2010/wordprocessingDrawing" xmlns:wp="http://schemas.openxmlformats.org/drawingml/2006/wordprocessingDrawing" xmlns:w10="urn:schemas-microsoft-com:office:word" xmlns:w="http://schemas.openxmlformats.org/wordprocessingml/2006/main" xmlns:w14="http://schemas.microsoft.com/office/word/2010/wordml" xmlns:wpg="http://schemas.microsoft.com/office/word/2010/wordprocessingGroup" xmlns:wpi="http://schemas.microsoft.com/office/word/2010/wordprocessingInk" xmlns:wne="http://schemas.microsoft.com/office/word/2006/wordml" xmlns:wps="http://schemas.microsoft.com/office/word/2010/wordprocessingShape" mc:Ignorable="w14 wp14">
   <w:abstractNum w:abstractNumId="0">
     <w:nsid w:val="5C6A1C68"/>
     <w:multiLevelType w:val="hybridMultilevel"/>
@@ -3654,7 +4606,7 @@
 </file>
 
 <file path=word/styles.xml><?xml version="1.0" encoding="utf-8"?>
-<w:styles xmlns:r="http://schemas.openxmlformats.org/officeDocument/2006/relationships" xmlns:w="http://schemas.openxmlformats.org/wordprocessingml/2006/main">
+<w:styles xmlns:mc="http://schemas.openxmlformats.org/markup-compatibility/2006" xmlns:r="http://schemas.openxmlformats.org/officeDocument/2006/relationships" xmlns:w="http://schemas.openxmlformats.org/wordprocessingml/2006/main" xmlns:w14="http://schemas.microsoft.com/office/word/2010/wordml" mc:Ignorable="w14">
   <w:docDefaults>
     <w:rPrDefault>
       <w:rPr>
@@ -3848,7 +4800,6 @@
     <w:uiPriority w:val="99"/>
     <w:semiHidden/>
     <w:unhideWhenUsed/>
-    <w:qFormat/>
     <w:tblPr>
       <w:tblInd w:w="0" w:type="dxa"/>
       <w:tblCellMar>
@@ -3939,6 +4890,171 @@
       <w:ind w:left="720"/>
       <w:contextualSpacing/>
     </w:pPr>
+  </w:style>
+  <w:style w:type="paragraph" w:styleId="Titre">
+    <w:name w:val="Title"/>
+    <w:basedOn w:val="Normal"/>
+    <w:next w:val="Normal"/>
+    <w:link w:val="TitreCar"/>
+    <w:uiPriority w:val="10"/>
+    <w:qFormat/>
+    <w:rsid w:val="00D66E4E"/>
+    <w:pPr>
+      <w:pBdr>
+        <w:bottom w:val="single" w:sz="8" w:space="4" w:color="4F81BD" w:themeColor="accent1"/>
+      </w:pBdr>
+      <w:spacing w:after="300" w:line="240" w:lineRule="auto"/>
+      <w:contextualSpacing/>
+    </w:pPr>
+    <w:rPr>
+      <w:rFonts w:asciiTheme="majorHAnsi" w:eastAsiaTheme="majorEastAsia" w:hAnsiTheme="majorHAnsi" w:cstheme="majorBidi"/>
+      <w:color w:val="17365D" w:themeColor="text2" w:themeShade="BF"/>
+      <w:spacing w:val="5"/>
+      <w:kern w:val="28"/>
+      <w:sz w:val="52"/>
+      <w:szCs w:val="52"/>
+      <w:lang w:eastAsia="fr-FR"/>
+    </w:rPr>
+  </w:style>
+  <w:style w:type="character" w:customStyle="1" w:styleId="TitreCar">
+    <w:name w:val="Titre Car"/>
+    <w:basedOn w:val="Policepardfaut"/>
+    <w:link w:val="Titre"/>
+    <w:uiPriority w:val="10"/>
+    <w:rsid w:val="00D66E4E"/>
+    <w:rPr>
+      <w:rFonts w:asciiTheme="majorHAnsi" w:eastAsiaTheme="majorEastAsia" w:hAnsiTheme="majorHAnsi" w:cstheme="majorBidi"/>
+      <w:color w:val="17365D" w:themeColor="text2" w:themeShade="BF"/>
+      <w:spacing w:val="5"/>
+      <w:kern w:val="28"/>
+      <w:sz w:val="52"/>
+      <w:szCs w:val="52"/>
+      <w:lang w:eastAsia="fr-FR"/>
+    </w:rPr>
+  </w:style>
+  <w:style w:type="paragraph" w:styleId="Sous-titre">
+    <w:name w:val="Subtitle"/>
+    <w:basedOn w:val="Normal"/>
+    <w:next w:val="Normal"/>
+    <w:link w:val="Sous-titreCar"/>
+    <w:uiPriority w:val="11"/>
+    <w:qFormat/>
+    <w:rsid w:val="00D66E4E"/>
+    <w:pPr>
+      <w:numPr>
+        <w:ilvl w:val="1"/>
+      </w:numPr>
+    </w:pPr>
+    <w:rPr>
+      <w:rFonts w:asciiTheme="majorHAnsi" w:eastAsiaTheme="majorEastAsia" w:hAnsiTheme="majorHAnsi" w:cstheme="majorBidi"/>
+      <w:i/>
+      <w:iCs/>
+      <w:color w:val="4F81BD" w:themeColor="accent1"/>
+      <w:spacing w:val="15"/>
+      <w:sz w:val="24"/>
+      <w:szCs w:val="24"/>
+      <w:lang w:eastAsia="fr-FR"/>
+    </w:rPr>
+  </w:style>
+  <w:style w:type="character" w:customStyle="1" w:styleId="Sous-titreCar">
+    <w:name w:val="Sous-titre Car"/>
+    <w:basedOn w:val="Policepardfaut"/>
+    <w:link w:val="Sous-titre"/>
+    <w:uiPriority w:val="11"/>
+    <w:rsid w:val="00D66E4E"/>
+    <w:rPr>
+      <w:rFonts w:asciiTheme="majorHAnsi" w:eastAsiaTheme="majorEastAsia" w:hAnsiTheme="majorHAnsi" w:cstheme="majorBidi"/>
+      <w:i/>
+      <w:iCs/>
+      <w:color w:val="4F81BD" w:themeColor="accent1"/>
+      <w:spacing w:val="15"/>
+      <w:sz w:val="24"/>
+      <w:szCs w:val="24"/>
+      <w:lang w:eastAsia="fr-FR"/>
+    </w:rPr>
+  </w:style>
+  <w:style w:type="paragraph" w:styleId="En-ttedetabledesmatires">
+    <w:name w:val="TOC Heading"/>
+    <w:basedOn w:val="Titre1"/>
+    <w:next w:val="Normal"/>
+    <w:uiPriority w:val="39"/>
+    <w:semiHidden/>
+    <w:unhideWhenUsed/>
+    <w:qFormat/>
+    <w:rsid w:val="00D66E4E"/>
+    <w:pPr>
+      <w:outlineLvl w:val="9"/>
+    </w:pPr>
+    <w:rPr>
+      <w:lang w:eastAsia="fr-FR"/>
+    </w:rPr>
+  </w:style>
+  <w:style w:type="paragraph" w:styleId="TM1">
+    <w:name w:val="toc 1"/>
+    <w:basedOn w:val="Normal"/>
+    <w:next w:val="Normal"/>
+    <w:autoRedefine/>
+    <w:uiPriority w:val="39"/>
+    <w:unhideWhenUsed/>
+    <w:rsid w:val="00D66E4E"/>
+    <w:pPr>
+      <w:spacing w:after="100"/>
+    </w:pPr>
+  </w:style>
+  <w:style w:type="character" w:styleId="Lienhypertexte">
+    <w:name w:val="Hyperlink"/>
+    <w:basedOn w:val="Policepardfaut"/>
+    <w:uiPriority w:val="99"/>
+    <w:unhideWhenUsed/>
+    <w:rsid w:val="00D66E4E"/>
+    <w:rPr>
+      <w:color w:val="0000FF" w:themeColor="hyperlink"/>
+      <w:u w:val="single"/>
+    </w:rPr>
+  </w:style>
+  <w:style w:type="paragraph" w:styleId="En-tte">
+    <w:name w:val="header"/>
+    <w:basedOn w:val="Normal"/>
+    <w:link w:val="En-tteCar"/>
+    <w:uiPriority w:val="99"/>
+    <w:unhideWhenUsed/>
+    <w:rsid w:val="00D66E4E"/>
+    <w:pPr>
+      <w:tabs>
+        <w:tab w:val="center" w:pos="4536"/>
+        <w:tab w:val="right" w:pos="9072"/>
+      </w:tabs>
+      <w:spacing w:after="0" w:line="240" w:lineRule="auto"/>
+    </w:pPr>
+  </w:style>
+  <w:style w:type="character" w:customStyle="1" w:styleId="En-tteCar">
+    <w:name w:val="En-tête Car"/>
+    <w:basedOn w:val="Policepardfaut"/>
+    <w:link w:val="En-tte"/>
+    <w:uiPriority w:val="99"/>
+    <w:rsid w:val="00D66E4E"/>
+  </w:style>
+  <w:style w:type="paragraph" w:styleId="Pieddepage">
+    <w:name w:val="footer"/>
+    <w:basedOn w:val="Normal"/>
+    <w:link w:val="PieddepageCar"/>
+    <w:uiPriority w:val="99"/>
+    <w:unhideWhenUsed/>
+    <w:rsid w:val="00D66E4E"/>
+    <w:pPr>
+      <w:tabs>
+        <w:tab w:val="center" w:pos="4536"/>
+        <w:tab w:val="right" w:pos="9072"/>
+      </w:tabs>
+      <w:spacing w:after="0" w:line="240" w:lineRule="auto"/>
+    </w:pPr>
+  </w:style>
+  <w:style w:type="character" w:customStyle="1" w:styleId="PieddepageCar">
+    <w:name w:val="Pied de page Car"/>
+    <w:basedOn w:val="Policepardfaut"/>
+    <w:link w:val="Pieddepage"/>
+    <w:uiPriority w:val="99"/>
+    <w:rsid w:val="00D66E4E"/>
   </w:style>
 </w:styles>
 </file>
@@ -4229,6 +5345,578 @@
     </w:pPr>
   </w:style>
 </w:styles>
+</file>
+
+<file path=word/glossary/document.xml><?xml version="1.0" encoding="utf-8"?>
+<w:glossaryDocument xmlns:wpc="http://schemas.microsoft.com/office/word/2010/wordprocessingCanvas" xmlns:mc="http://schemas.openxmlformats.org/markup-compatibility/2006" xmlns:o="urn:schemas-microsoft-com:office:office" xmlns:r="http://schemas.openxmlformats.org/officeDocument/2006/relationships" xmlns:m="http://schemas.openxmlformats.org/officeDocument/2006/math" xmlns:v="urn:schemas-microsoft-com:vml" xmlns:wp14="http://schemas.microsoft.com/office/word/2010/wordprocessingDrawing" xmlns:wp="http://schemas.openxmlformats.org/drawingml/2006/wordprocessingDrawing" xmlns:w10="urn:schemas-microsoft-com:office:word" xmlns:w="http://schemas.openxmlformats.org/wordprocessingml/2006/main" xmlns:w14="http://schemas.microsoft.com/office/word/2010/wordml" xmlns:wpg="http://schemas.microsoft.com/office/word/2010/wordprocessingGroup" xmlns:wpi="http://schemas.microsoft.com/office/word/2010/wordprocessingInk" xmlns:wne="http://schemas.microsoft.com/office/word/2006/wordml" xmlns:wps="http://schemas.microsoft.com/office/word/2010/wordprocessingShape" mc:Ignorable="w14 wp14">
+  <w:docParts>
+    <w:docPart>
+      <w:docPartPr>
+        <w:name w:val="47A28443B1674A8A9150051FD392D318"/>
+        <w:category>
+          <w:name w:val="Général"/>
+          <w:gallery w:val="placeholder"/>
+        </w:category>
+        <w:types>
+          <w:type w:val="bbPlcHdr"/>
+        </w:types>
+        <w:behaviors>
+          <w:behavior w:val="content"/>
+        </w:behaviors>
+        <w:guid w:val="{F812C191-8EB5-43EA-9F1A-20DF7E7E0BB9}"/>
+      </w:docPartPr>
+      <w:docPartBody>
+        <w:p>
+          <w:pPr>
+            <w:pStyle w:val="47A28443B1674A8A9150051FD392D318"/>
+          </w:pPr>
+          <w:r>
+            <w:rPr>
+              <w:rFonts w:asciiTheme="majorHAnsi" w:hAnsiTheme="majorHAnsi"/>
+              <w:sz w:val="80"/>
+              <w:szCs w:val="80"/>
+            </w:rPr>
+            <w:t>[Titre du document]</w:t>
+          </w:r>
+        </w:p>
+      </w:docPartBody>
+    </w:docPart>
+    <w:docPart>
+      <w:docPartPr>
+        <w:name w:val="20F077989BB34051B8AFA16C14F654A3"/>
+        <w:category>
+          <w:name w:val="Général"/>
+          <w:gallery w:val="placeholder"/>
+        </w:category>
+        <w:types>
+          <w:type w:val="bbPlcHdr"/>
+        </w:types>
+        <w:behaviors>
+          <w:behavior w:val="content"/>
+        </w:behaviors>
+        <w:guid w:val="{2374FDF1-12FA-4D9A-921D-91E57C13A896}"/>
+      </w:docPartPr>
+      <w:docPartBody>
+        <w:p>
+          <w:pPr>
+            <w:pStyle w:val="20F077989BB34051B8AFA16C14F654A3"/>
+          </w:pPr>
+          <w:r>
+            <w:rPr>
+              <w:rFonts w:asciiTheme="majorHAnsi" w:hAnsiTheme="majorHAnsi"/>
+              <w:sz w:val="44"/>
+              <w:szCs w:val="44"/>
+            </w:rPr>
+            <w:t>[Sous-titre du document]</w:t>
+          </w:r>
+        </w:p>
+      </w:docPartBody>
+    </w:docPart>
+  </w:docParts>
+</w:glossaryDocument>
+</file>
+
+<file path=word/glossary/fontTable.xml><?xml version="1.0" encoding="utf-8"?>
+<w:fonts xmlns:mc="http://schemas.openxmlformats.org/markup-compatibility/2006" xmlns:r="http://schemas.openxmlformats.org/officeDocument/2006/relationships" xmlns:w="http://schemas.openxmlformats.org/wordprocessingml/2006/main" xmlns:w14="http://schemas.microsoft.com/office/word/2010/wordml" mc:Ignorable="w14">
+  <w:font w:name="Symbol">
+    <w:panose1 w:val="05050102010706020507"/>
+    <w:charset w:val="02"/>
+    <w:family w:val="roman"/>
+    <w:pitch w:val="variable"/>
+    <w:sig w:usb0="00000000" w:usb1="10000000" w:usb2="00000000" w:usb3="00000000" w:csb0="80000000" w:csb1="00000000"/>
+  </w:font>
+  <w:font w:name="Calibri">
+    <w:panose1 w:val="020F0502020204030204"/>
+    <w:charset w:val="00"/>
+    <w:family w:val="swiss"/>
+    <w:pitch w:val="variable"/>
+    <w:sig w:usb0="E10002FF" w:usb1="4000ACFF" w:usb2="00000009" w:usb3="00000000" w:csb0="0000019F" w:csb1="00000000"/>
+  </w:font>
+  <w:font w:name="Times New Roman">
+    <w:panose1 w:val="02020603050405020304"/>
+    <w:charset w:val="00"/>
+    <w:family w:val="roman"/>
+    <w:pitch w:val="variable"/>
+    <w:sig w:usb0="E0002AFF" w:usb1="C0007841" w:usb2="00000009" w:usb3="00000000" w:csb0="000001FF" w:csb1="00000000"/>
+  </w:font>
+  <w:font w:name="Courier New">
+    <w:panose1 w:val="02070309020205020404"/>
+    <w:charset w:val="00"/>
+    <w:family w:val="modern"/>
+    <w:pitch w:val="fixed"/>
+    <w:sig w:usb0="E0002AFF" w:usb1="C0007843" w:usb2="00000009" w:usb3="00000000" w:csb0="000001FF" w:csb1="00000000"/>
+  </w:font>
+  <w:font w:name="Wingdings">
+    <w:panose1 w:val="05000000000000000000"/>
+    <w:charset w:val="02"/>
+    <w:family w:val="auto"/>
+    <w:pitch w:val="variable"/>
+    <w:sig w:usb0="00000000" w:usb1="10000000" w:usb2="00000000" w:usb3="00000000" w:csb0="80000000" w:csb1="00000000"/>
+  </w:font>
+  <w:font w:name="Cambria">
+    <w:panose1 w:val="02040503050406030204"/>
+    <w:charset w:val="00"/>
+    <w:family w:val="roman"/>
+    <w:pitch w:val="variable"/>
+    <w:sig w:usb0="E00002FF" w:usb1="400004FF" w:usb2="00000000" w:usb3="00000000" w:csb0="0000019F" w:csb1="00000000"/>
+  </w:font>
+  <w:font w:name="Tahoma">
+    <w:panose1 w:val="020B0604030504040204"/>
+    <w:charset w:val="00"/>
+    <w:family w:val="swiss"/>
+    <w:pitch w:val="variable"/>
+    <w:sig w:usb0="E1002EFF" w:usb1="C000605B" w:usb2="00000029" w:usb3="00000000" w:csb0="000101FF" w:csb1="00000000"/>
+  </w:font>
+</w:fonts>
+</file>
+
+<file path=word/glossary/settings.xml><?xml version="1.0" encoding="utf-8"?>
+<w:settings xmlns:mc="http://schemas.openxmlformats.org/markup-compatibility/2006" xmlns:o="urn:schemas-microsoft-com:office:office" xmlns:r="http://schemas.openxmlformats.org/officeDocument/2006/relationships" xmlns:m="http://schemas.openxmlformats.org/officeDocument/2006/math" xmlns:v="urn:schemas-microsoft-com:vml" xmlns:w10="urn:schemas-microsoft-com:office:word" xmlns:w="http://schemas.openxmlformats.org/wordprocessingml/2006/main" xmlns:w14="http://schemas.microsoft.com/office/word/2010/wordml" xmlns:sl="http://schemas.openxmlformats.org/schemaLibrary/2006/main" mc:Ignorable="w14">
+  <w:view w:val="normal"/>
+  <w:defaultTabStop w:val="708"/>
+  <w:hyphenationZone w:val="425"/>
+  <w:characterSpacingControl w:val="doNotCompress"/>
+  <w:compat>
+    <w:useFELayout/>
+    <w:compatSetting w:name="compatibilityMode" w:uri="http://schemas.microsoft.com/office/word" w:val="14"/>
+    <w:compatSetting w:name="overrideTableStyleFontSizeAndJustification" w:uri="http://schemas.microsoft.com/office/word" w:val="1"/>
+    <w:compatSetting w:name="enableOpenTypeFeatures" w:uri="http://schemas.microsoft.com/office/word" w:val="1"/>
+    <w:compatSetting w:name="doNotFlipMirrorIndents" w:uri="http://schemas.microsoft.com/office/word" w:val="1"/>
+  </w:compat>
+  <w:rsids>
+    <w:rsidRoot w:val="00EF323A"/>
+    <w:rsid w:val="00CA13DA"/>
+    <w:rsid w:val="00EF323A"/>
+  </w:rsids>
+  <m:mathPr>
+    <m:mathFont m:val="Cambria Math"/>
+    <m:brkBin m:val="before"/>
+    <m:brkBinSub m:val="--"/>
+    <m:smallFrac m:val="0"/>
+    <m:dispDef/>
+    <m:lMargin m:val="0"/>
+    <m:rMargin m:val="0"/>
+    <m:defJc m:val="centerGroup"/>
+    <m:wrapIndent m:val="1440"/>
+    <m:intLim m:val="subSup"/>
+    <m:naryLim m:val="undOvr"/>
+  </m:mathPr>
+  <w:themeFontLang w:val="fr-FR"/>
+  <w:clrSchemeMapping w:bg1="light1" w:t1="dark1" w:bg2="light2" w:t2="dark2" w:accent1="accent1" w:accent2="accent2" w:accent3="accent3" w:accent4="accent4" w:accent5="accent5" w:accent6="accent6" w:hyperlink="hyperlink" w:followedHyperlink="followedHyperlink"/>
+  <w:decimalSymbol w:val=","/>
+  <w:listSeparator w:val=";"/>
+</w:settings>
+</file>
+
+<file path=word/glossary/styles.xml><?xml version="1.0" encoding="utf-8"?>
+<w:styles xmlns:mc="http://schemas.openxmlformats.org/markup-compatibility/2006" xmlns:r="http://schemas.openxmlformats.org/officeDocument/2006/relationships" xmlns:w="http://schemas.openxmlformats.org/wordprocessingml/2006/main" xmlns:w14="http://schemas.microsoft.com/office/word/2010/wordml" mc:Ignorable="w14">
+  <w:docDefaults>
+    <w:rPrDefault>
+      <w:rPr>
+        <w:rFonts w:asciiTheme="minorHAnsi" w:eastAsiaTheme="minorEastAsia" w:hAnsiTheme="minorHAnsi" w:cstheme="minorBidi"/>
+        <w:sz w:val="22"/>
+        <w:szCs w:val="22"/>
+        <w:lang w:val="fr-FR" w:eastAsia="fr-FR" w:bidi="ar-SA"/>
+      </w:rPr>
+    </w:rPrDefault>
+    <w:pPrDefault>
+      <w:pPr>
+        <w:spacing w:after="200" w:line="276" w:lineRule="auto"/>
+      </w:pPr>
+    </w:pPrDefault>
+  </w:docDefaults>
+  <w:latentStyles w:defLockedState="0" w:defUIPriority="99" w:defSemiHidden="1" w:defUnhideWhenUsed="1" w:defQFormat="0" w:count="267">
+    <w:lsdException w:name="Normal" w:semiHidden="0" w:uiPriority="0" w:unhideWhenUsed="0" w:qFormat="1"/>
+    <w:lsdException w:name="heading 1" w:semiHidden="0" w:uiPriority="9" w:unhideWhenUsed="0" w:qFormat="1"/>
+    <w:lsdException w:name="heading 2" w:uiPriority="9" w:qFormat="1"/>
+    <w:lsdException w:name="heading 3" w:uiPriority="9" w:qFormat="1"/>
+    <w:lsdException w:name="heading 4" w:uiPriority="9" w:qFormat="1"/>
+    <w:lsdException w:name="heading 5" w:uiPriority="9" w:qFormat="1"/>
+    <w:lsdException w:name="heading 6" w:uiPriority="9" w:qFormat="1"/>
+    <w:lsdException w:name="heading 7" w:uiPriority="9" w:qFormat="1"/>
+    <w:lsdException w:name="heading 8" w:uiPriority="9" w:qFormat="1"/>
+    <w:lsdException w:name="heading 9" w:uiPriority="9" w:qFormat="1"/>
+    <w:lsdException w:name="toc 1" w:uiPriority="39"/>
+    <w:lsdException w:name="toc 2" w:uiPriority="39"/>
+    <w:lsdException w:name="toc 3" w:uiPriority="39"/>
+    <w:lsdException w:name="toc 4" w:uiPriority="39"/>
+    <w:lsdException w:name="toc 5" w:uiPriority="39"/>
+    <w:lsdException w:name="toc 6" w:uiPriority="39"/>
+    <w:lsdException w:name="toc 7" w:uiPriority="39"/>
+    <w:lsdException w:name="toc 8" w:uiPriority="39"/>
+    <w:lsdException w:name="toc 9" w:uiPriority="39"/>
+    <w:lsdException w:name="caption" w:uiPriority="35" w:qFormat="1"/>
+    <w:lsdException w:name="Title" w:semiHidden="0" w:uiPriority="10" w:unhideWhenUsed="0" w:qFormat="1"/>
+    <w:lsdException w:name="Default Paragraph Font" w:uiPriority="1"/>
+    <w:lsdException w:name="Subtitle" w:semiHidden="0" w:uiPriority="11" w:unhideWhenUsed="0" w:qFormat="1"/>
+    <w:lsdException w:name="Strong" w:semiHidden="0" w:uiPriority="22" w:unhideWhenUsed="0" w:qFormat="1"/>
+    <w:lsdException w:name="Emphasis" w:semiHidden="0" w:uiPriority="20" w:unhideWhenUsed="0" w:qFormat="1"/>
+    <w:lsdException w:name="Table Grid" w:semiHidden="0" w:uiPriority="59" w:unhideWhenUsed="0"/>
+    <w:lsdException w:name="Placeholder Text" w:unhideWhenUsed="0"/>
+    <w:lsdException w:name="No Spacing" w:semiHidden="0" w:uiPriority="1" w:unhideWhenUsed="0" w:qFormat="1"/>
+    <w:lsdException w:name="Light Shading" w:semiHidden="0" w:uiPriority="60" w:unhideWhenUsed="0"/>
+    <w:lsdException w:name="Light List" w:semiHidden="0" w:uiPriority="61" w:unhideWhenUsed="0"/>
+    <w:lsdException w:name="Light Grid" w:semiHidden="0" w:uiPriority="62" w:unhideWhenUsed="0"/>
+    <w:lsdException w:name="Medium Shading 1" w:semiHidden="0" w:uiPriority="63" w:unhideWhenUsed="0"/>
+    <w:lsdException w:name="Medium Shading 2" w:semiHidden="0" w:uiPriority="64" w:unhideWhenUsed="0"/>
+    <w:lsdException w:name="Medium List 1" w:semiHidden="0" w:uiPriority="65" w:unhideWhenUsed="0"/>
+    <w:lsdException w:name="Medium List 2" w:semiHidden="0" w:uiPriority="66" w:unhideWhenUsed="0"/>
+    <w:lsdException w:name="Medium Grid 1" w:semiHidden="0" w:uiPriority="67" w:unhideWhenUsed="0"/>
+    <w:lsdException w:name="Medium Grid 2" w:semiHidden="0" w:uiPriority="68" w:unhideWhenUsed="0"/>
+    <w:lsdException w:name="Medium Grid 3" w:semiHidden="0" w:uiPriority="69" w:unhideWhenUsed="0"/>
+    <w:lsdException w:name="Dark List" w:semiHidden="0" w:uiPriority="70" w:unhideWhenUsed="0"/>
+    <w:lsdException w:name="Colorful Shading" w:semiHidden="0" w:uiPriority="71" w:unhideWhenUsed="0"/>
+    <w:lsdException w:name="Colorful List" w:semiHidden="0" w:uiPriority="72" w:unhideWhenUsed="0"/>
+    <w:lsdException w:name="Colorful Grid" w:semiHidden="0" w:uiPriority="73" w:unhideWhenUsed="0"/>
+    <w:lsdException w:name="Light Shading Accent 1" w:semiHidden="0" w:uiPriority="60" w:unhideWhenUsed="0"/>
+    <w:lsdException w:name="Light List Accent 1" w:semiHidden="0" w:uiPriority="61" w:unhideWhenUsed="0"/>
+    <w:lsdException w:name="Light Grid Accent 1" w:semiHidden="0" w:uiPriority="62" w:unhideWhenUsed="0"/>
+    <w:lsdException w:name="Medium Shading 1 Accent 1" w:semiHidden="0" w:uiPriority="63" w:unhideWhenUsed="0"/>
+    <w:lsdException w:name="Medium Shading 2 Accent 1" w:semiHidden="0" w:uiPriority="64" w:unhideWhenUsed="0"/>
+    <w:lsdException w:name="Medium List 1 Accent 1" w:semiHidden="0" w:uiPriority="65" w:unhideWhenUsed="0"/>
+    <w:lsdException w:name="Revision" w:unhideWhenUsed="0"/>
+    <w:lsdException w:name="List Paragraph" w:semiHidden="0" w:uiPriority="34" w:unhideWhenUsed="0" w:qFormat="1"/>
+    <w:lsdException w:name="Quote" w:semiHidden="0" w:uiPriority="29" w:unhideWhenUsed="0" w:qFormat="1"/>
+    <w:lsdException w:name="Intense Quote" w:semiHidden="0" w:uiPriority="30" w:unhideWhenUsed="0" w:qFormat="1"/>
+    <w:lsdException w:name="Medium List 2 Accent 1" w:semiHidden="0" w:uiPriority="66" w:unhideWhenUsed="0"/>
+    <w:lsdException w:name="Medium Grid 1 Accent 1" w:semiHidden="0" w:uiPriority="67" w:unhideWhenUsed="0"/>
+    <w:lsdException w:name="Medium Grid 2 Accent 1" w:semiHidden="0" w:uiPriority="68" w:unhideWhenUsed="0"/>
+    <w:lsdException w:name="Medium Grid 3 Accent 1" w:semiHidden="0" w:uiPriority="69" w:unhideWhenUsed="0"/>
+    <w:lsdException w:name="Dark List Accent 1" w:semiHidden="0" w:uiPriority="70" w:unhideWhenUsed="0"/>
+    <w:lsdException w:name="Colorful Shading Accent 1" w:semiHidden="0" w:uiPriority="71" w:unhideWhenUsed="0"/>
+    <w:lsdException w:name="Colorful List Accent 1" w:semiHidden="0" w:uiPriority="72" w:unhideWhenUsed="0"/>
+    <w:lsdException w:name="Colorful Grid Accent 1" w:semiHidden="0" w:uiPriority="73" w:unhideWhenUsed="0"/>
+    <w:lsdException w:name="Light Shading Accent 2" w:semiHidden="0" w:uiPriority="60" w:unhideWhenUsed="0"/>
+    <w:lsdException w:name="Light List Accent 2" w:semiHidden="0" w:uiPriority="61" w:unhideWhenUsed="0"/>
+    <w:lsdException w:name="Light Grid Accent 2" w:semiHidden="0" w:uiPriority="62" w:unhideWhenUsed="0"/>
+    <w:lsdException w:name="Medium Shading 1 Accent 2" w:semiHidden="0" w:uiPriority="63" w:unhideWhenUsed="0"/>
+    <w:lsdException w:name="Medium Shading 2 Accent 2" w:semiHidden="0" w:uiPriority="64" w:unhideWhenUsed="0"/>
+    <w:lsdException w:name="Medium List 1 Accent 2" w:semiHidden="0" w:uiPriority="65" w:unhideWhenUsed="0"/>
+    <w:lsdException w:name="Medium List 2 Accent 2" w:semiHidden="0" w:uiPriority="66" w:unhideWhenUsed="0"/>
+    <w:lsdException w:name="Medium Grid 1 Accent 2" w:semiHidden="0" w:uiPriority="67" w:unhideWhenUsed="0"/>
+    <w:lsdException w:name="Medium Grid 2 Accent 2" w:semiHidden="0" w:uiPriority="68" w:unhideWhenUsed="0"/>
+    <w:lsdException w:name="Medium Grid 3 Accent 2" w:semiHidden="0" w:uiPriority="69" w:unhideWhenUsed="0"/>
+    <w:lsdException w:name="Dark List Accent 2" w:semiHidden="0" w:uiPriority="70" w:unhideWhenUsed="0"/>
+    <w:lsdException w:name="Colorful Shading Accent 2" w:semiHidden="0" w:uiPriority="71" w:unhideWhenUsed="0"/>
+    <w:lsdException w:name="Colorful List Accent 2" w:semiHidden="0" w:uiPriority="72" w:unhideWhenUsed="0"/>
+    <w:lsdException w:name="Colorful Grid Accent 2" w:semiHidden="0" w:uiPriority="73" w:unhideWhenUsed="0"/>
+    <w:lsdException w:name="Light Shading Accent 3" w:semiHidden="0" w:uiPriority="60" w:unhideWhenUsed="0"/>
+    <w:lsdException w:name="Light List Accent 3" w:semiHidden="0" w:uiPriority="61" w:unhideWhenUsed="0"/>
+    <w:lsdException w:name="Light Grid Accent 3" w:semiHidden="0" w:uiPriority="62" w:unhideWhenUsed="0"/>
+    <w:lsdException w:name="Medium Shading 1 Accent 3" w:semiHidden="0" w:uiPriority="63" w:unhideWhenUsed="0"/>
+    <w:lsdException w:name="Medium Shading 2 Accent 3" w:semiHidden="0" w:uiPriority="64" w:unhideWhenUsed="0"/>
+    <w:lsdException w:name="Medium List 1 Accent 3" w:semiHidden="0" w:uiPriority="65" w:unhideWhenUsed="0"/>
+    <w:lsdException w:name="Medium List 2 Accent 3" w:semiHidden="0" w:uiPriority="66" w:unhideWhenUsed="0"/>
+    <w:lsdException w:name="Medium Grid 1 Accent 3" w:semiHidden="0" w:uiPriority="67" w:unhideWhenUsed="0"/>
+    <w:lsdException w:name="Medium Grid 2 Accent 3" w:semiHidden="0" w:uiPriority="68" w:unhideWhenUsed="0"/>
+    <w:lsdException w:name="Medium Grid 3 Accent 3" w:semiHidden="0" w:uiPriority="69" w:unhideWhenUsed="0"/>
+    <w:lsdException w:name="Dark List Accent 3" w:semiHidden="0" w:uiPriority="70" w:unhideWhenUsed="0"/>
+    <w:lsdException w:name="Colorful Shading Accent 3" w:semiHidden="0" w:uiPriority="71" w:unhideWhenUsed="0"/>
+    <w:lsdException w:name="Colorful List Accent 3" w:semiHidden="0" w:uiPriority="72" w:unhideWhenUsed="0"/>
+    <w:lsdException w:name="Colorful Grid Accent 3" w:semiHidden="0" w:uiPriority="73" w:unhideWhenUsed="0"/>
+    <w:lsdException w:name="Light Shading Accent 4" w:semiHidden="0" w:uiPriority="60" w:unhideWhenUsed="0"/>
+    <w:lsdException w:name="Light List Accent 4" w:semiHidden="0" w:uiPriority="61" w:unhideWhenUsed="0"/>
+    <w:lsdException w:name="Light Grid Accent 4" w:semiHidden="0" w:uiPriority="62" w:unhideWhenUsed="0"/>
+    <w:lsdException w:name="Medium Shading 1 Accent 4" w:semiHidden="0" w:uiPriority="63" w:unhideWhenUsed="0"/>
+    <w:lsdException w:name="Medium Shading 2 Accent 4" w:semiHidden="0" w:uiPriority="64" w:unhideWhenUsed="0"/>
+    <w:lsdException w:name="Medium List 1 Accent 4" w:semiHidden="0" w:uiPriority="65" w:unhideWhenUsed="0"/>
+    <w:lsdException w:name="Medium List 2 Accent 4" w:semiHidden="0" w:uiPriority="66" w:unhideWhenUsed="0"/>
+    <w:lsdException w:name="Medium Grid 1 Accent 4" w:semiHidden="0" w:uiPriority="67" w:unhideWhenUsed="0"/>
+    <w:lsdException w:name="Medium Grid 2 Accent 4" w:semiHidden="0" w:uiPriority="68" w:unhideWhenUsed="0"/>
+    <w:lsdException w:name="Medium Grid 3 Accent 4" w:semiHidden="0" w:uiPriority="69" w:unhideWhenUsed="0"/>
+    <w:lsdException w:name="Dark List Accent 4" w:semiHidden="0" w:uiPriority="70" w:unhideWhenUsed="0"/>
+    <w:lsdException w:name="Colorful Shading Accent 4" w:semiHidden="0" w:uiPriority="71" w:unhideWhenUsed="0"/>
+    <w:lsdException w:name="Colorful List Accent 4" w:semiHidden="0" w:uiPriority="72" w:unhideWhenUsed="0"/>
+    <w:lsdException w:name="Colorful Grid Accent 4" w:semiHidden="0" w:uiPriority="73" w:unhideWhenUsed="0"/>
+    <w:lsdException w:name="Light Shading Accent 5" w:semiHidden="0" w:uiPriority="60" w:unhideWhenUsed="0"/>
+    <w:lsdException w:name="Light List Accent 5" w:semiHidden="0" w:uiPriority="61" w:unhideWhenUsed="0"/>
+    <w:lsdException w:name="Light Grid Accent 5" w:semiHidden="0" w:uiPriority="62" w:unhideWhenUsed="0"/>
+    <w:lsdException w:name="Medium Shading 1 Accent 5" w:semiHidden="0" w:uiPriority="63" w:unhideWhenUsed="0"/>
+    <w:lsdException w:name="Medium Shading 2 Accent 5" w:semiHidden="0" w:uiPriority="64" w:unhideWhenUsed="0"/>
+    <w:lsdException w:name="Medium List 1 Accent 5" w:semiHidden="0" w:uiPriority="65" w:unhideWhenUsed="0"/>
+    <w:lsdException w:name="Medium List 2 Accent 5" w:semiHidden="0" w:uiPriority="66" w:unhideWhenUsed="0"/>
+    <w:lsdException w:name="Medium Grid 1 Accent 5" w:semiHidden="0" w:uiPriority="67" w:unhideWhenUsed="0"/>
+    <w:lsdException w:name="Medium Grid 2 Accent 5" w:semiHidden="0" w:uiPriority="68" w:unhideWhenUsed="0"/>
+    <w:lsdException w:name="Medium Grid 3 Accent 5" w:semiHidden="0" w:uiPriority="69" w:unhideWhenUsed="0"/>
+    <w:lsdException w:name="Dark List Accent 5" w:semiHidden="0" w:uiPriority="70" w:unhideWhenUsed="0"/>
+    <w:lsdException w:name="Colorful Shading Accent 5" w:semiHidden="0" w:uiPriority="71" w:unhideWhenUsed="0"/>
+    <w:lsdException w:name="Colorful List Accent 5" w:semiHidden="0" w:uiPriority="72" w:unhideWhenUsed="0"/>
+    <w:lsdException w:name="Colorful Grid Accent 5" w:semiHidden="0" w:uiPriority="73" w:unhideWhenUsed="0"/>
+    <w:lsdException w:name="Light Shading Accent 6" w:semiHidden="0" w:uiPriority="60" w:unhideWhenUsed="0"/>
+    <w:lsdException w:name="Light List Accent 6" w:semiHidden="0" w:uiPriority="61" w:unhideWhenUsed="0"/>
+    <w:lsdException w:name="Light Grid Accent 6" w:semiHidden="0" w:uiPriority="62" w:unhideWhenUsed="0"/>
+    <w:lsdException w:name="Medium Shading 1 Accent 6" w:semiHidden="0" w:uiPriority="63" w:unhideWhenUsed="0"/>
+    <w:lsdException w:name="Medium Shading 2 Accent 6" w:semiHidden="0" w:uiPriority="64" w:unhideWhenUsed="0"/>
+    <w:lsdException w:name="Medium List 1 Accent 6" w:semiHidden="0" w:uiPriority="65" w:unhideWhenUsed="0"/>
+    <w:lsdException w:name="Medium List 2 Accent 6" w:semiHidden="0" w:uiPriority="66" w:unhideWhenUsed="0"/>
+    <w:lsdException w:name="Medium Grid 1 Accent 6" w:semiHidden="0" w:uiPriority="67" w:unhideWhenUsed="0"/>
+    <w:lsdException w:name="Medium Grid 2 Accent 6" w:semiHidden="0" w:uiPriority="68" w:unhideWhenUsed="0"/>
+    <w:lsdException w:name="Medium Grid 3 Accent 6" w:semiHidden="0" w:uiPriority="69" w:unhideWhenUsed="0"/>
+    <w:lsdException w:name="Dark List Accent 6" w:semiHidden="0" w:uiPriority="70" w:unhideWhenUsed="0"/>
+    <w:lsdException w:name="Colorful Shading Accent 6" w:semiHidden="0" w:uiPriority="71" w:unhideWhenUsed="0"/>
+    <w:lsdException w:name="Colorful List Accent 6" w:semiHidden="0" w:uiPriority="72" w:unhideWhenUsed="0"/>
+    <w:lsdException w:name="Colorful Grid Accent 6" w:semiHidden="0" w:uiPriority="73" w:unhideWhenUsed="0"/>
+    <w:lsdException w:name="Subtle Emphasis" w:semiHidden="0" w:uiPriority="19" w:unhideWhenUsed="0" w:qFormat="1"/>
+    <w:lsdException w:name="Intense Emphasis" w:semiHidden="0" w:uiPriority="21" w:unhideWhenUsed="0" w:qFormat="1"/>
+    <w:lsdException w:name="Subtle Reference" w:semiHidden="0" w:uiPriority="31" w:unhideWhenUsed="0" w:qFormat="1"/>
+    <w:lsdException w:name="Intense Reference" w:semiHidden="0" w:uiPriority="32" w:unhideWhenUsed="0" w:qFormat="1"/>
+    <w:lsdException w:name="Book Title" w:semiHidden="0" w:uiPriority="33" w:unhideWhenUsed="0" w:qFormat="1"/>
+    <w:lsdException w:name="Bibliography" w:uiPriority="37"/>
+    <w:lsdException w:name="TOC Heading" w:uiPriority="39" w:qFormat="1"/>
+  </w:latentStyles>
+  <w:style w:type="paragraph" w:default="1" w:styleId="Normal">
+    <w:name w:val="Normal"/>
+    <w:qFormat/>
+  </w:style>
+  <w:style w:type="character" w:default="1" w:styleId="Policepardfaut">
+    <w:name w:val="Default Paragraph Font"/>
+    <w:uiPriority w:val="1"/>
+    <w:semiHidden/>
+    <w:unhideWhenUsed/>
+  </w:style>
+  <w:style w:type="table" w:default="1" w:styleId="TableauNormal">
+    <w:name w:val="Normal Table"/>
+    <w:uiPriority w:val="99"/>
+    <w:semiHidden/>
+    <w:unhideWhenUsed/>
+    <w:tblPr>
+      <w:tblInd w:w="0" w:type="dxa"/>
+      <w:tblCellMar>
+        <w:top w:w="0" w:type="dxa"/>
+        <w:left w:w="108" w:type="dxa"/>
+        <w:bottom w:w="0" w:type="dxa"/>
+        <w:right w:w="108" w:type="dxa"/>
+      </w:tblCellMar>
+    </w:tblPr>
+  </w:style>
+  <w:style w:type="numbering" w:default="1" w:styleId="Aucuneliste">
+    <w:name w:val="No List"/>
+    <w:uiPriority w:val="99"/>
+    <w:semiHidden/>
+    <w:unhideWhenUsed/>
+  </w:style>
+  <w:style w:type="paragraph" w:customStyle="1" w:styleId="47A28443B1674A8A9150051FD392D318">
+    <w:name w:val="47A28443B1674A8A9150051FD392D318"/>
+    <w:rsid w:val="00EF323A"/>
+  </w:style>
+  <w:style w:type="paragraph" w:customStyle="1" w:styleId="20F077989BB34051B8AFA16C14F654A3">
+    <w:name w:val="20F077989BB34051B8AFA16C14F654A3"/>
+    <w:rsid w:val="00EF323A"/>
+  </w:style>
+  <w:style w:type="paragraph" w:customStyle="1" w:styleId="6E245D20239D4079AA2A36F6A0219416">
+    <w:name w:val="6E245D20239D4079AA2A36F6A0219416"/>
+    <w:rsid w:val="00EF323A"/>
+  </w:style>
+</w:styles>
+</file>
+
+<file path=word/glossary/stylesWithEffects.xml><?xml version="1.0" encoding="utf-8"?>
+<w:styles xmlns:wpc="http://schemas.microsoft.com/office/word/2010/wordprocessingCanvas" xmlns:mc="http://schemas.openxmlformats.org/markup-compatibility/2006" xmlns:o="urn:schemas-microsoft-com:office:office" xmlns:r="http://schemas.openxmlformats.org/officeDocument/2006/relationships" xmlns:m="http://schemas.openxmlformats.org/officeDocument/2006/math" xmlns:v="urn:schemas-microsoft-com:vml" xmlns:wp14="http://schemas.microsoft.com/office/word/2010/wordprocessingDrawing" xmlns:wp="http://schemas.openxmlformats.org/drawingml/2006/wordprocessingDrawing" xmlns:w10="urn:schemas-microsoft-com:office:word" xmlns:w="http://schemas.openxmlformats.org/wordprocessingml/2006/main" xmlns:w14="http://schemas.microsoft.com/office/word/2010/wordml" xmlns:wpg="http://schemas.microsoft.com/office/word/2010/wordprocessingGroup" xmlns:wpi="http://schemas.microsoft.com/office/word/2010/wordprocessingInk" xmlns:wne="http://schemas.microsoft.com/office/word/2006/wordml" xmlns:wps="http://schemas.microsoft.com/office/word/2010/wordprocessingShape" mc:Ignorable="w14 wp14">
+  <w:docDefaults>
+    <w:rPrDefault>
+      <w:rPr>
+        <w:rFonts w:asciiTheme="minorHAnsi" w:eastAsiaTheme="minorEastAsia" w:hAnsiTheme="minorHAnsi" w:cstheme="minorBidi"/>
+        <w:sz w:val="22"/>
+        <w:szCs w:val="22"/>
+        <w:lang w:val="fr-FR" w:eastAsia="fr-FR" w:bidi="ar-SA"/>
+      </w:rPr>
+    </w:rPrDefault>
+    <w:pPrDefault>
+      <w:pPr>
+        <w:spacing w:after="200" w:line="276" w:lineRule="auto"/>
+      </w:pPr>
+    </w:pPrDefault>
+  </w:docDefaults>
+  <w:latentStyles w:defLockedState="0" w:defUIPriority="99" w:defSemiHidden="1" w:defUnhideWhenUsed="1" w:defQFormat="0" w:count="267">
+    <w:lsdException w:name="Normal" w:semiHidden="0" w:uiPriority="0" w:unhideWhenUsed="0" w:qFormat="1"/>
+    <w:lsdException w:name="heading 1" w:semiHidden="0" w:uiPriority="9" w:unhideWhenUsed="0" w:qFormat="1"/>
+    <w:lsdException w:name="heading 2" w:uiPriority="9" w:qFormat="1"/>
+    <w:lsdException w:name="heading 3" w:uiPriority="9" w:qFormat="1"/>
+    <w:lsdException w:name="heading 4" w:uiPriority="9" w:qFormat="1"/>
+    <w:lsdException w:name="heading 5" w:uiPriority="9" w:qFormat="1"/>
+    <w:lsdException w:name="heading 6" w:uiPriority="9" w:qFormat="1"/>
+    <w:lsdException w:name="heading 7" w:uiPriority="9" w:qFormat="1"/>
+    <w:lsdException w:name="heading 8" w:uiPriority="9" w:qFormat="1"/>
+    <w:lsdException w:name="heading 9" w:uiPriority="9" w:qFormat="1"/>
+    <w:lsdException w:name="toc 1" w:uiPriority="39"/>
+    <w:lsdException w:name="toc 2" w:uiPriority="39"/>
+    <w:lsdException w:name="toc 3" w:uiPriority="39"/>
+    <w:lsdException w:name="toc 4" w:uiPriority="39"/>
+    <w:lsdException w:name="toc 5" w:uiPriority="39"/>
+    <w:lsdException w:name="toc 6" w:uiPriority="39"/>
+    <w:lsdException w:name="toc 7" w:uiPriority="39"/>
+    <w:lsdException w:name="toc 8" w:uiPriority="39"/>
+    <w:lsdException w:name="toc 9" w:uiPriority="39"/>
+    <w:lsdException w:name="caption" w:uiPriority="35" w:qFormat="1"/>
+    <w:lsdException w:name="Title" w:semiHidden="0" w:uiPriority="10" w:unhideWhenUsed="0" w:qFormat="1"/>
+    <w:lsdException w:name="Default Paragraph Font" w:uiPriority="1"/>
+    <w:lsdException w:name="Subtitle" w:semiHidden="0" w:uiPriority="11" w:unhideWhenUsed="0" w:qFormat="1"/>
+    <w:lsdException w:name="Strong" w:semiHidden="0" w:uiPriority="22" w:unhideWhenUsed="0" w:qFormat="1"/>
+    <w:lsdException w:name="Emphasis" w:semiHidden="0" w:uiPriority="20" w:unhideWhenUsed="0" w:qFormat="1"/>
+    <w:lsdException w:name="Table Grid" w:semiHidden="0" w:uiPriority="59" w:unhideWhenUsed="0"/>
+    <w:lsdException w:name="Placeholder Text" w:unhideWhenUsed="0"/>
+    <w:lsdException w:name="No Spacing" w:semiHidden="0" w:uiPriority="1" w:unhideWhenUsed="0" w:qFormat="1"/>
+    <w:lsdException w:name="Light Shading" w:semiHidden="0" w:uiPriority="60" w:unhideWhenUsed="0"/>
+    <w:lsdException w:name="Light List" w:semiHidden="0" w:uiPriority="61" w:unhideWhenUsed="0"/>
+    <w:lsdException w:name="Light Grid" w:semiHidden="0" w:uiPriority="62" w:unhideWhenUsed="0"/>
+    <w:lsdException w:name="Medium Shading 1" w:semiHidden="0" w:uiPriority="63" w:unhideWhenUsed="0"/>
+    <w:lsdException w:name="Medium Shading 2" w:semiHidden="0" w:uiPriority="64" w:unhideWhenUsed="0"/>
+    <w:lsdException w:name="Medium List 1" w:semiHidden="0" w:uiPriority="65" w:unhideWhenUsed="0"/>
+    <w:lsdException w:name="Medium List 2" w:semiHidden="0" w:uiPriority="66" w:unhideWhenUsed="0"/>
+    <w:lsdException w:name="Medium Grid 1" w:semiHidden="0" w:uiPriority="67" w:unhideWhenUsed="0"/>
+    <w:lsdException w:name="Medium Grid 2" w:semiHidden="0" w:uiPriority="68" w:unhideWhenUsed="0"/>
+    <w:lsdException w:name="Medium Grid 3" w:semiHidden="0" w:uiPriority="69" w:unhideWhenUsed="0"/>
+    <w:lsdException w:name="Dark List" w:semiHidden="0" w:uiPriority="70" w:unhideWhenUsed="0"/>
+    <w:lsdException w:name="Colorful Shading" w:semiHidden="0" w:uiPriority="71" w:unhideWhenUsed="0"/>
+    <w:lsdException w:name="Colorful List" w:semiHidden="0" w:uiPriority="72" w:unhideWhenUsed="0"/>
+    <w:lsdException w:name="Colorful Grid" w:semiHidden="0" w:uiPriority="73" w:unhideWhenUsed="0"/>
+    <w:lsdException w:name="Light Shading Accent 1" w:semiHidden="0" w:uiPriority="60" w:unhideWhenUsed="0"/>
+    <w:lsdException w:name="Light List Accent 1" w:semiHidden="0" w:uiPriority="61" w:unhideWhenUsed="0"/>
+    <w:lsdException w:name="Light Grid Accent 1" w:semiHidden="0" w:uiPriority="62" w:unhideWhenUsed="0"/>
+    <w:lsdException w:name="Medium Shading 1 Accent 1" w:semiHidden="0" w:uiPriority="63" w:unhideWhenUsed="0"/>
+    <w:lsdException w:name="Medium Shading 2 Accent 1" w:semiHidden="0" w:uiPriority="64" w:unhideWhenUsed="0"/>
+    <w:lsdException w:name="Medium List 1 Accent 1" w:semiHidden="0" w:uiPriority="65" w:unhideWhenUsed="0"/>
+    <w:lsdException w:name="Revision" w:unhideWhenUsed="0"/>
+    <w:lsdException w:name="List Paragraph" w:semiHidden="0" w:uiPriority="34" w:unhideWhenUsed="0" w:qFormat="1"/>
+    <w:lsdException w:name="Quote" w:semiHidden="0" w:uiPriority="29" w:unhideWhenUsed="0" w:qFormat="1"/>
+    <w:lsdException w:name="Intense Quote" w:semiHidden="0" w:uiPriority="30" w:unhideWhenUsed="0" w:qFormat="1"/>
+    <w:lsdException w:name="Medium List 2 Accent 1" w:semiHidden="0" w:uiPriority="66" w:unhideWhenUsed="0"/>
+    <w:lsdException w:name="Medium Grid 1 Accent 1" w:semiHidden="0" w:uiPriority="67" w:unhideWhenUsed="0"/>
+    <w:lsdException w:name="Medium Grid 2 Accent 1" w:semiHidden="0" w:uiPriority="68" w:unhideWhenUsed="0"/>
+    <w:lsdException w:name="Medium Grid 3 Accent 1" w:semiHidden="0" w:uiPriority="69" w:unhideWhenUsed="0"/>
+    <w:lsdException w:name="Dark List Accent 1" w:semiHidden="0" w:uiPriority="70" w:unhideWhenUsed="0"/>
+    <w:lsdException w:name="Colorful Shading Accent 1" w:semiHidden="0" w:uiPriority="71" w:unhideWhenUsed="0"/>
+    <w:lsdException w:name="Colorful List Accent 1" w:semiHidden="0" w:uiPriority="72" w:unhideWhenUsed="0"/>
+    <w:lsdException w:name="Colorful Grid Accent 1" w:semiHidden="0" w:uiPriority="73" w:unhideWhenUsed="0"/>
+    <w:lsdException w:name="Light Shading Accent 2" w:semiHidden="0" w:uiPriority="60" w:unhideWhenUsed="0"/>
+    <w:lsdException w:name="Light List Accent 2" w:semiHidden="0" w:uiPriority="61" w:unhideWhenUsed="0"/>
+    <w:lsdException w:name="Light Grid Accent 2" w:semiHidden="0" w:uiPriority="62" w:unhideWhenUsed="0"/>
+    <w:lsdException w:name="Medium Shading 1 Accent 2" w:semiHidden="0" w:uiPriority="63" w:unhideWhenUsed="0"/>
+    <w:lsdException w:name="Medium Shading 2 Accent 2" w:semiHidden="0" w:uiPriority="64" w:unhideWhenUsed="0"/>
+    <w:lsdException w:name="Medium List 1 Accent 2" w:semiHidden="0" w:uiPriority="65" w:unhideWhenUsed="0"/>
+    <w:lsdException w:name="Medium List 2 Accent 2" w:semiHidden="0" w:uiPriority="66" w:unhideWhenUsed="0"/>
+    <w:lsdException w:name="Medium Grid 1 Accent 2" w:semiHidden="0" w:uiPriority="67" w:unhideWhenUsed="0"/>
+    <w:lsdException w:name="Medium Grid 2 Accent 2" w:semiHidden="0" w:uiPriority="68" w:unhideWhenUsed="0"/>
+    <w:lsdException w:name="Medium Grid 3 Accent 2" w:semiHidden="0" w:uiPriority="69" w:unhideWhenUsed="0"/>
+    <w:lsdException w:name="Dark List Accent 2" w:semiHidden="0" w:uiPriority="70" w:unhideWhenUsed="0"/>
+    <w:lsdException w:name="Colorful Shading Accent 2" w:semiHidden="0" w:uiPriority="71" w:unhideWhenUsed="0"/>
+    <w:lsdException w:name="Colorful List Accent 2" w:semiHidden="0" w:uiPriority="72" w:unhideWhenUsed="0"/>
+    <w:lsdException w:name="Colorful Grid Accent 2" w:semiHidden="0" w:uiPriority="73" w:unhideWhenUsed="0"/>
+    <w:lsdException w:name="Light Shading Accent 3" w:semiHidden="0" w:uiPriority="60" w:unhideWhenUsed="0"/>
+    <w:lsdException w:name="Light List Accent 3" w:semiHidden="0" w:uiPriority="61" w:unhideWhenUsed="0"/>
+    <w:lsdException w:name="Light Grid Accent 3" w:semiHidden="0" w:uiPriority="62" w:unhideWhenUsed="0"/>
+    <w:lsdException w:name="Medium Shading 1 Accent 3" w:semiHidden="0" w:uiPriority="63" w:unhideWhenUsed="0"/>
+    <w:lsdException w:name="Medium Shading 2 Accent 3" w:semiHidden="0" w:uiPriority="64" w:unhideWhenUsed="0"/>
+    <w:lsdException w:name="Medium List 1 Accent 3" w:semiHidden="0" w:uiPriority="65" w:unhideWhenUsed="0"/>
+    <w:lsdException w:name="Medium List 2 Accent 3" w:semiHidden="0" w:uiPriority="66" w:unhideWhenUsed="0"/>
+    <w:lsdException w:name="Medium Grid 1 Accent 3" w:semiHidden="0" w:uiPriority="67" w:unhideWhenUsed="0"/>
+    <w:lsdException w:name="Medium Grid 2 Accent 3" w:semiHidden="0" w:uiPriority="68" w:unhideWhenUsed="0"/>
+    <w:lsdException w:name="Medium Grid 3 Accent 3" w:semiHidden="0" w:uiPriority="69" w:unhideWhenUsed="0"/>
+    <w:lsdException w:name="Dark List Accent 3" w:semiHidden="0" w:uiPriority="70" w:unhideWhenUsed="0"/>
+    <w:lsdException w:name="Colorful Shading Accent 3" w:semiHidden="0" w:uiPriority="71" w:unhideWhenUsed="0"/>
+    <w:lsdException w:name="Colorful List Accent 3" w:semiHidden="0" w:uiPriority="72" w:unhideWhenUsed="0"/>
+    <w:lsdException w:name="Colorful Grid Accent 3" w:semiHidden="0" w:uiPriority="73" w:unhideWhenUsed="0"/>
+    <w:lsdException w:name="Light Shading Accent 4" w:semiHidden="0" w:uiPriority="60" w:unhideWhenUsed="0"/>
+    <w:lsdException w:name="Light List Accent 4" w:semiHidden="0" w:uiPriority="61" w:unhideWhenUsed="0"/>
+    <w:lsdException w:name="Light Grid Accent 4" w:semiHidden="0" w:uiPriority="62" w:unhideWhenUsed="0"/>
+    <w:lsdException w:name="Medium Shading 1 Accent 4" w:semiHidden="0" w:uiPriority="63" w:unhideWhenUsed="0"/>
+    <w:lsdException w:name="Medium Shading 2 Accent 4" w:semiHidden="0" w:uiPriority="64" w:unhideWhenUsed="0"/>
+    <w:lsdException w:name="Medium List 1 Accent 4" w:semiHidden="0" w:uiPriority="65" w:unhideWhenUsed="0"/>
+    <w:lsdException w:name="Medium List 2 Accent 4" w:semiHidden="0" w:uiPriority="66" w:unhideWhenUsed="0"/>
+    <w:lsdException w:name="Medium Grid 1 Accent 4" w:semiHidden="0" w:uiPriority="67" w:unhideWhenUsed="0"/>
+    <w:lsdException w:name="Medium Grid 2 Accent 4" w:semiHidden="0" w:uiPriority="68" w:unhideWhenUsed="0"/>
+    <w:lsdException w:name="Medium Grid 3 Accent 4" w:semiHidden="0" w:uiPriority="69" w:unhideWhenUsed="0"/>
+    <w:lsdException w:name="Dark List Accent 4" w:semiHidden="0" w:uiPriority="70" w:unhideWhenUsed="0"/>
+    <w:lsdException w:name="Colorful Shading Accent 4" w:semiHidden="0" w:uiPriority="71" w:unhideWhenUsed="0"/>
+    <w:lsdException w:name="Colorful List Accent 4" w:semiHidden="0" w:uiPriority="72" w:unhideWhenUsed="0"/>
+    <w:lsdException w:name="Colorful Grid Accent 4" w:semiHidden="0" w:uiPriority="73" w:unhideWhenUsed="0"/>
+    <w:lsdException w:name="Light Shading Accent 5" w:semiHidden="0" w:uiPriority="60" w:unhideWhenUsed="0"/>
+    <w:lsdException w:name="Light List Accent 5" w:semiHidden="0" w:uiPriority="61" w:unhideWhenUsed="0"/>
+    <w:lsdException w:name="Light Grid Accent 5" w:semiHidden="0" w:uiPriority="62" w:unhideWhenUsed="0"/>
+    <w:lsdException w:name="Medium Shading 1 Accent 5" w:semiHidden="0" w:uiPriority="63" w:unhideWhenUsed="0"/>
+    <w:lsdException w:name="Medium Shading 2 Accent 5" w:semiHidden="0" w:uiPriority="64" w:unhideWhenUsed="0"/>
+    <w:lsdException w:name="Medium List 1 Accent 5" w:semiHidden="0" w:uiPriority="65" w:unhideWhenUsed="0"/>
+    <w:lsdException w:name="Medium List 2 Accent 5" w:semiHidden="0" w:uiPriority="66" w:unhideWhenUsed="0"/>
+    <w:lsdException w:name="Medium Grid 1 Accent 5" w:semiHidden="0" w:uiPriority="67" w:unhideWhenUsed="0"/>
+    <w:lsdException w:name="Medium Grid 2 Accent 5" w:semiHidden="0" w:uiPriority="68" w:unhideWhenUsed="0"/>
+    <w:lsdException w:name="Medium Grid 3 Accent 5" w:semiHidden="0" w:uiPriority="69" w:unhideWhenUsed="0"/>
+    <w:lsdException w:name="Dark List Accent 5" w:semiHidden="0" w:uiPriority="70" w:unhideWhenUsed="0"/>
+    <w:lsdException w:name="Colorful Shading Accent 5" w:semiHidden="0" w:uiPriority="71" w:unhideWhenUsed="0"/>
+    <w:lsdException w:name="Colorful List Accent 5" w:semiHidden="0" w:uiPriority="72" w:unhideWhenUsed="0"/>
+    <w:lsdException w:name="Colorful Grid Accent 5" w:semiHidden="0" w:uiPriority="73" w:unhideWhenUsed="0"/>
+    <w:lsdException w:name="Light Shading Accent 6" w:semiHidden="0" w:uiPriority="60" w:unhideWhenUsed="0"/>
+    <w:lsdException w:name="Light List Accent 6" w:semiHidden="0" w:uiPriority="61" w:unhideWhenUsed="0"/>
+    <w:lsdException w:name="Light Grid Accent 6" w:semiHidden="0" w:uiPriority="62" w:unhideWhenUsed="0"/>
+    <w:lsdException w:name="Medium Shading 1 Accent 6" w:semiHidden="0" w:uiPriority="63" w:unhideWhenUsed="0"/>
+    <w:lsdException w:name="Medium Shading 2 Accent 6" w:semiHidden="0" w:uiPriority="64" w:unhideWhenUsed="0"/>
+    <w:lsdException w:name="Medium List 1 Accent 6" w:semiHidden="0" w:uiPriority="65" w:unhideWhenUsed="0"/>
+    <w:lsdException w:name="Medium List 2 Accent 6" w:semiHidden="0" w:uiPriority="66" w:unhideWhenUsed="0"/>
+    <w:lsdException w:name="Medium Grid 1 Accent 6" w:semiHidden="0" w:uiPriority="67" w:unhideWhenUsed="0"/>
+    <w:lsdException w:name="Medium Grid 2 Accent 6" w:semiHidden="0" w:uiPriority="68" w:unhideWhenUsed="0"/>
+    <w:lsdException w:name="Medium Grid 3 Accent 6" w:semiHidden="0" w:uiPriority="69" w:unhideWhenUsed="0"/>
+    <w:lsdException w:name="Dark List Accent 6" w:semiHidden="0" w:uiPriority="70" w:unhideWhenUsed="0"/>
+    <w:lsdException w:name="Colorful Shading Accent 6" w:semiHidden="0" w:uiPriority="71" w:unhideWhenUsed="0"/>
+    <w:lsdException w:name="Colorful List Accent 6" w:semiHidden="0" w:uiPriority="72" w:unhideWhenUsed="0"/>
+    <w:lsdException w:name="Colorful Grid Accent 6" w:semiHidden="0" w:uiPriority="73" w:unhideWhenUsed="0"/>
+    <w:lsdException w:name="Subtle Emphasis" w:semiHidden="0" w:uiPriority="19" w:unhideWhenUsed="0" w:qFormat="1"/>
+    <w:lsdException w:name="Intense Emphasis" w:semiHidden="0" w:uiPriority="21" w:unhideWhenUsed="0" w:qFormat="1"/>
+    <w:lsdException w:name="Subtle Reference" w:semiHidden="0" w:uiPriority="31" w:unhideWhenUsed="0" w:qFormat="1"/>
+    <w:lsdException w:name="Intense Reference" w:semiHidden="0" w:uiPriority="32" w:unhideWhenUsed="0" w:qFormat="1"/>
+    <w:lsdException w:name="Book Title" w:semiHidden="0" w:uiPriority="33" w:unhideWhenUsed="0" w:qFormat="1"/>
+    <w:lsdException w:name="Bibliography" w:uiPriority="37"/>
+    <w:lsdException w:name="TOC Heading" w:uiPriority="39" w:qFormat="1"/>
+  </w:latentStyles>
+  <w:style w:type="paragraph" w:default="1" w:styleId="Normal">
+    <w:name w:val="Normal"/>
+    <w:qFormat/>
+  </w:style>
+  <w:style w:type="character" w:default="1" w:styleId="Policepardfaut">
+    <w:name w:val="Default Paragraph Font"/>
+    <w:uiPriority w:val="1"/>
+    <w:semiHidden/>
+    <w:unhideWhenUsed/>
+  </w:style>
+  <w:style w:type="table" w:default="1" w:styleId="TableauNormal">
+    <w:name w:val="Normal Table"/>
+    <w:uiPriority w:val="99"/>
+    <w:semiHidden/>
+    <w:unhideWhenUsed/>
+    <w:tblPr>
+      <w:tblInd w:w="0" w:type="dxa"/>
+      <w:tblCellMar>
+        <w:top w:w="0" w:type="dxa"/>
+        <w:left w:w="108" w:type="dxa"/>
+        <w:bottom w:w="0" w:type="dxa"/>
+        <w:right w:w="108" w:type="dxa"/>
+      </w:tblCellMar>
+    </w:tblPr>
+  </w:style>
+  <w:style w:type="numbering" w:default="1" w:styleId="Aucuneliste">
+    <w:name w:val="No List"/>
+    <w:uiPriority w:val="99"/>
+    <w:semiHidden/>
+    <w:unhideWhenUsed/>
+  </w:style>
+  <w:style w:type="paragraph" w:customStyle="1" w:styleId="47A28443B1674A8A9150051FD392D318">
+    <w:name w:val="47A28443B1674A8A9150051FD392D318"/>
+    <w:rsid w:val="00EF323A"/>
+  </w:style>
+  <w:style w:type="paragraph" w:customStyle="1" w:styleId="20F077989BB34051B8AFA16C14F654A3">
+    <w:name w:val="20F077989BB34051B8AFA16C14F654A3"/>
+    <w:rsid w:val="00EF323A"/>
+  </w:style>
+  <w:style w:type="paragraph" w:customStyle="1" w:styleId="6E245D20239D4079AA2A36F6A0219416">
+    <w:name w:val="6E245D20239D4079AA2A36F6A0219416"/>
+    <w:rsid w:val="00EF323A"/>
+  </w:style>
+</w:styles>
+</file>
+
+<file path=word/glossary/webSettings.xml><?xml version="1.0" encoding="utf-8"?>
+<w:webSettings xmlns:mc="http://schemas.openxmlformats.org/markup-compatibility/2006" xmlns:r="http://schemas.openxmlformats.org/officeDocument/2006/relationships" xmlns:w="http://schemas.openxmlformats.org/wordprocessingml/2006/main" xmlns:w14="http://schemas.microsoft.com/office/word/2010/wordml" mc:Ignorable="w14">
+  <w:optimizeForBrowser/>
+  <w:allowPNG/>
+</w:webSettings>
 </file>
 
 <file path=word/theme/theme1.xml><?xml version="1.0" encoding="utf-8"?>
@@ -4514,4 +6202,36 @@
   <a:objectDefaults/>
   <a:extraClrSchemeLst/>
 </a:theme>
+</file>
+
+<file path=customXml/item1.xml><?xml version="1.0" encoding="utf-8"?>
+<CoverPageProperties xmlns="http://schemas.microsoft.com/office/2006/coverPageProps">
+  <PublishDate/>
+  <Abstract> Résumé des diagrammes de séquence du logiciel de gestion de réservation des salles et de la consultation de planning : URM. 
+</Abstract>
+  <CompanyAddress/>
+  <CompanyPhone/>
+  <CompanyFax/>
+  <CompanyEmail/>
+</CoverPageProperties>
+</file>
+
+<file path=customXml/item2.xml><?xml version="1.0" encoding="utf-8"?>
+<b:Sources xmlns:b="http://schemas.openxmlformats.org/officeDocument/2006/bibliography" xmlns="http://schemas.openxmlformats.org/officeDocument/2006/bibliography" SelectedStyle="\APA.XSL" StyleName="APA"/>
+</file>
+
+<file path=customXml/itemProps1.xml><?xml version="1.0" encoding="utf-8"?>
+<ds:datastoreItem xmlns:ds="http://schemas.openxmlformats.org/officeDocument/2006/customXml" ds:itemID="{55AF091B-3C7A-41E3-B477-F2FDAA23CFDA}">
+  <ds:schemaRefs>
+    <ds:schemaRef ds:uri="http://schemas.microsoft.com/office/2006/coverPageProps"/>
+  </ds:schemaRefs>
+</ds:datastoreItem>
+</file>
+
+<file path=customXml/itemProps2.xml><?xml version="1.0" encoding="utf-8"?>
+<ds:datastoreItem xmlns:ds="http://schemas.openxmlformats.org/officeDocument/2006/customXml" ds:itemID="{6C4F3DE9-A45F-4D71-A3F1-B5FEE60E5B0D}">
+  <ds:schemaRefs>
+    <ds:schemaRef ds:uri="http://schemas.openxmlformats.org/officeDocument/2006/bibliography"/>
+  </ds:schemaRefs>
+</ds:datastoreItem>
 </file>